--- a/tariff-reference/mfn_schedule/output/classification/classification_07.docx
+++ b/tariff-reference/mfn_schedule/output/classification/classification_07.docx
@@ -15180,14 +15180,27 @@
     <w:r>
       <w:t xml:space="preserve"> of </w:t>
     </w:r>
-    <w:fldSimple w:instr=" NUMPAGES   \* MERGEFORMAT ">
-      <w:r>
-        <w:rPr>
-          <w:noProof/>
-        </w:rPr>
-        <w:t>4</w:t>
-      </w:r>
-    </w:fldSimple>
+    <w:r>
+      <w:fldChar w:fldCharType="begin"/>
+    </w:r>
+    <w:r>
+      <w:instrText xml:space="preserve"> NUMPAGES   \* MERGEFORMAT </w:instrText>
+    </w:r>
+    <w:r>
+      <w:fldChar w:fldCharType="separate"/>
+    </w:r>
+    <w:r>
+      <w:rPr>
+        <w:noProof/>
+      </w:rPr>
+      <w:t>4</w:t>
+    </w:r>
+    <w:r>
+      <w:rPr>
+        <w:noProof/>
+      </w:rPr>
+      <w:fldChar w:fldCharType="end"/>
+    </w:r>
   </w:p>
 </w:ftr>
 </file>
@@ -15236,9 +15249,6 @@
     <w:pPr>
       <w:pStyle w:val="Header"/>
     </w:pPr>
-    <w:r>
-      <w:t/>
-    </w:r>
   </w:p>
 </w:hdr>
 </file>
@@ -15553,6 +15563,7 @@
     <w:lsdException w:name="HTML Sample" w:semiHidden="1" w:unhideWhenUsed="1"/>
     <w:lsdException w:name="HTML Typewriter" w:semiHidden="1" w:unhideWhenUsed="1"/>
     <w:lsdException w:name="HTML Variable" w:semiHidden="1" w:unhideWhenUsed="1"/>
+    <w:lsdException w:name="Normal Table" w:semiHidden="1" w:unhideWhenUsed="1"/>
     <w:lsdException w:name="annotation subject" w:semiHidden="1" w:uiPriority="0" w:unhideWhenUsed="1"/>
     <w:lsdException w:name="No List" w:semiHidden="1" w:unhideWhenUsed="1"/>
     <w:lsdException w:name="Outline List 1" w:semiHidden="1" w:unhideWhenUsed="1"/>
@@ -15599,8 +15610,10 @@
     <w:lsdException w:name="Table Subtle 2" w:semiHidden="1" w:unhideWhenUsed="1"/>
     <w:lsdException w:name="Table Web 1" w:semiHidden="1" w:unhideWhenUsed="1"/>
     <w:lsdException w:name="Table Web 2" w:semiHidden="1" w:unhideWhenUsed="1"/>
+    <w:lsdException w:name="Table Web 3" w:semiHidden="1" w:unhideWhenUsed="1"/>
     <w:lsdException w:name="Balloon Text" w:semiHidden="1" w:uiPriority="0" w:unhideWhenUsed="1"/>
     <w:lsdException w:name="Table Grid" w:uiPriority="39"/>
+    <w:lsdException w:name="Table Theme" w:semiHidden="1" w:unhideWhenUsed="1"/>
     <w:lsdException w:name="Placeholder Text" w:semiHidden="1"/>
     <w:lsdException w:name="No Spacing" w:uiPriority="1" w:qFormat="1"/>
     <w:lsdException w:name="Light Shading" w:uiPriority="60"/>
@@ -19112,7 +19125,7 @@
 </file>
 
 <file path=customXml/itemProps1.xml><?xml version="1.0" encoding="utf-8"?>
-<ds:datastoreItem xmlns:ds="http://schemas.openxmlformats.org/officeDocument/2006/customXml" ds:itemID="{8D48FA2B-E060-4C19-B20D-089292E43C29}">
+<ds:datastoreItem xmlns:ds="http://schemas.openxmlformats.org/officeDocument/2006/customXml" ds:itemID="{196C5400-2706-3C4B-AD57-F9BC6B111FFF}">
   <ds:schemaRefs>
     <ds:schemaRef ds:uri="http://schemas.openxmlformats.org/officeDocument/2006/bibliography"/>
   </ds:schemaRefs>

--- a/tariff-reference/mfn_schedule/output/classification/classification_07.docx
+++ b/tariff-reference/mfn_schedule/output/classification/classification_07.docx
@@ -2,6 +2,19 @@
 <file path=word/document.xml><?xml version="1.0" encoding="utf-8"?>
 <w:document xmlns:wpc="http://schemas.microsoft.com/office/word/2010/wordprocessingCanvas" xmlns:cx="http://schemas.microsoft.com/office/drawing/2014/chartex" xmlns:cx1="http://schemas.microsoft.com/office/drawing/2015/9/8/chartex" xmlns:cx2="http://schemas.microsoft.com/office/drawing/2015/10/21/chartex" xmlns:cx3="http://schemas.microsoft.com/office/drawing/2016/5/9/chartex" xmlns:cx4="http://schemas.microsoft.com/office/drawing/2016/5/10/chartex" xmlns:cx5="http://schemas.microsoft.com/office/drawing/2016/5/11/chartex" xmlns:cx6="http://schemas.microsoft.com/office/drawing/2016/5/12/chartex" xmlns:cx7="http://schemas.microsoft.com/office/drawing/2016/5/13/chartex" xmlns:cx8="http://schemas.microsoft.com/office/drawing/2016/5/14/chartex" xmlns:mc="http://schemas.openxmlformats.org/markup-compatibility/2006" xmlns:aink="http://schemas.microsoft.com/office/drawing/2016/ink" xmlns:am3d="http://schemas.microsoft.com/office/drawing/2017/model3d" xmlns:o="urn:schemas-microsoft-com:office:office" xmlns:r="http://schemas.openxmlformats.org/officeDocument/2006/relationships" xmlns:m="http://schemas.openxmlformats.org/officeDocument/2006/math" xmlns:v="urn:schemas-microsoft-com:vml" xmlns:wp14="http://schemas.microsoft.com/office/word/2010/wordprocessingDrawing" xmlns:wp="http://schemas.openxmlformats.org/drawingml/2006/wordprocessingDrawing" xmlns:w10="urn:schemas-microsoft-com:office:word" xmlns:w="http://schemas.openxmlformats.org/wordprocessingml/2006/main" xmlns:w14="http://schemas.microsoft.com/office/word/2010/wordml" xmlns:w15="http://schemas.microsoft.com/office/word/2012/wordml" xmlns:w16cid="http://schemas.microsoft.com/office/word/2016/wordml/cid" xmlns:w16se="http://schemas.microsoft.com/office/word/2015/wordml/symex" xmlns:wpg="http://schemas.microsoft.com/office/word/2010/wordprocessingGroup" xmlns:wpi="http://schemas.microsoft.com/office/word/2010/wordprocessingInk" xmlns:wne="http://schemas.microsoft.com/office/word/2006/wordml" xmlns:wps="http://schemas.microsoft.com/office/word/2010/wordprocessingShape" mc:Ignorable="w14 w15 w16se w16cid wp14">
   <w:body>
+    <w:p>
+      <w:pPr>
+        <w:jc w:val="center"/>
+      </w:pPr>
+      <w:r>
+        <w:rPr>
+          <w:b/>
+          <w:bCs/>
+          <w:color w:val="000000"/>
+        </w:rPr>
+        <w:t>SECTION II</w:t>
+      </w:r>
+    </w:p>
     <w:p>
       <w:pPr>
         <w:pStyle w:val="Heading2"/>
@@ -17,66 +30,381 @@
     <w:p>
       <w:pPr>
         <w:pStyle w:val="Heading3"/>
+        <w:spacing w:before="240" w:after="120"/>
       </w:pPr>
       <w:r>
         <w:t>Chapter Notes</w:t>
       </w:r>
     </w:p>
     <w:p>
+      <w:pPr>
+        <w:pStyle w:val="ListParagraph"/>
+        <w:numPr>
+          <w:ilvl w:val="0"/>
+          <w:numId w:val="3"/>
+        </w:numPr>
+        <w:ind w:hanging="357"/>
+        <w:contextualSpacing w:val="0"/>
+      </w:pPr>
       <w:r>
-        <w:t>1. This chapter does not cover forage products of heading 1214.</w:t>
-      </w:r>
-    </w:p>
-    <w:p>
-      <w:r>
-        <w:t>2. In headings 0709 to 0712 the word 'vegetables' includes edible mushrooms, truffles, olives, capers, marrows, pumpkins, aubergines, sweet-corn ("Zea mays var. saccharata"), fruits of the genus "Capsicum" or of the genus "Pimenta", fennel, parsley, chervil, tarragon, cress and sweet marjoram ("Marjorana hortensis" or "Origanum majorana").</w:t>
-      </w:r>
-    </w:p>
-    <w:p>
-      <w:r>
-        <w:t>3. Heading 0712 covers all dried vegetables of the kinds falling in headings 0701 to 0711, other than:</w:t>
+        <w:t>This chapter does not cover forage products of heading 1214.</w:t>
       </w:r>
     </w:p>
     <w:p>
       <w:pPr>
-        <w:pStyle w:val="ListBullet"/>
+        <w:pStyle w:val="ListParagraph"/>
+        <w:numPr>
+          <w:ilvl w:val="0"/>
+          <w:numId w:val="3"/>
+        </w:numPr>
+        <w:ind w:hanging="357"/>
+        <w:contextualSpacing w:val="0"/>
       </w:pPr>
       <w:r>
-        <w:t xml:space="preserve">dried leguminous vegetables, shelled (heading 0713);</w:t>
+        <w:t>In headings 0709 to 0712 the word 'vegetables' includes edible mushrooms, truffles, olives, capers, marrows, pumpkins, aubergines, sweet-corn (</w:t>
+      </w:r>
+      <w:proofErr w:type="spellStart"/>
+      <w:r>
+        <w:rPr>
+          <w:i/>
+        </w:rPr>
+        <w:t>Zea</w:t>
+      </w:r>
+      <w:proofErr w:type="spellEnd"/>
+      <w:r>
+        <w:rPr>
+          <w:i/>
+        </w:rPr>
+        <w:t xml:space="preserve"> mays var. </w:t>
+      </w:r>
+      <w:proofErr w:type="spellStart"/>
+      <w:r>
+        <w:rPr>
+          <w:i/>
+        </w:rPr>
+        <w:t>saccharata</w:t>
+      </w:r>
+      <w:proofErr w:type="spellEnd"/>
+      <w:r>
+        <w:t xml:space="preserve">), fruits of the genus </w:t>
+      </w:r>
+      <w:r>
+        <w:rPr>
+          <w:i/>
+        </w:rPr>
+        <w:t>Capsicum</w:t>
+      </w:r>
+      <w:r>
+        <w:t xml:space="preserve"> or of the genus </w:t>
+      </w:r>
+      <w:proofErr w:type="spellStart"/>
+      <w:r>
+        <w:rPr>
+          <w:i/>
+        </w:rPr>
+        <w:t>Pimenta</w:t>
+      </w:r>
+      <w:proofErr w:type="spellEnd"/>
+      <w:r>
+        <w:t>, fennel, parsley, chervil, tarragon, cress and sweet marjoram (</w:t>
+      </w:r>
+      <w:proofErr w:type="spellStart"/>
+      <w:r>
+        <w:rPr>
+          <w:i/>
+        </w:rPr>
+        <w:t>Marjorana</w:t>
+      </w:r>
+      <w:proofErr w:type="spellEnd"/>
+      <w:r>
+        <w:rPr>
+          <w:i/>
+        </w:rPr>
+        <w:t xml:space="preserve"> </w:t>
+      </w:r>
+      <w:proofErr w:type="spellStart"/>
+      <w:r>
+        <w:rPr>
+          <w:i/>
+        </w:rPr>
+        <w:t>hortensis</w:t>
+      </w:r>
+      <w:proofErr w:type="spellEnd"/>
+      <w:r>
+        <w:t xml:space="preserve"> or </w:t>
+      </w:r>
+      <w:proofErr w:type="spellStart"/>
+      <w:r>
+        <w:rPr>
+          <w:i/>
+        </w:rPr>
+        <w:t>Origanum</w:t>
+      </w:r>
+      <w:proofErr w:type="spellEnd"/>
+      <w:r>
+        <w:rPr>
+          <w:i/>
+        </w:rPr>
+        <w:t xml:space="preserve"> </w:t>
+      </w:r>
+      <w:proofErr w:type="spellStart"/>
+      <w:r>
+        <w:rPr>
+          <w:i/>
+        </w:rPr>
+        <w:t>majorana</w:t>
+      </w:r>
+      <w:proofErr w:type="spellEnd"/>
+      <w:r>
+        <w:t>).</w:t>
       </w:r>
     </w:p>
     <w:p>
       <w:pPr>
-        <w:pStyle w:val="ListBullet"/>
+        <w:pStyle w:val="ListParagraph"/>
+        <w:numPr>
+          <w:ilvl w:val="0"/>
+          <w:numId w:val="3"/>
+        </w:numPr>
+        <w:ind w:hanging="357"/>
+        <w:contextualSpacing w:val="0"/>
       </w:pPr>
       <w:r>
-        <w:t xml:space="preserve">sweet-corn in the forms specified in headings 1102 to 1104;</w:t>
+        <w:t>Heading 0712 covers all dried vegetables of the kinds falling in headings 0701 to 0711, other than:</w:t>
       </w:r>
     </w:p>
     <w:p>
       <w:pPr>
-        <w:pStyle w:val="ListBullet"/>
+        <w:pStyle w:val="ListParagraph"/>
+        <w:numPr>
+          <w:ilvl w:val="1"/>
+          <w:numId w:val="3"/>
+        </w:numPr>
+        <w:ind w:left="709" w:hanging="357"/>
+        <w:contextualSpacing w:val="0"/>
       </w:pPr>
       <w:r>
-        <w:t xml:space="preserve">flour, meal, powder, flakes, granules and pellets of potatoes (heading 1105);</w:t>
+        <w:t>dried leguminous vegetables, shelled (heading 0713);</w:t>
       </w:r>
     </w:p>
     <w:p>
       <w:pPr>
-        <w:pStyle w:val="ListBullet"/>
+        <w:pStyle w:val="ListParagraph"/>
+        <w:numPr>
+          <w:ilvl w:val="1"/>
+          <w:numId w:val="3"/>
+        </w:numPr>
+        <w:ind w:left="709" w:hanging="357"/>
+        <w:contextualSpacing w:val="0"/>
       </w:pPr>
       <w:r>
-        <w:t xml:space="preserve">flour, meal and powder of dried leguminous vegetables of heading 0713 (heading 1106).</w:t>
+        <w:t>sweet-corn in the forms specified in headings 1102 to 1104;</w:t>
       </w:r>
     </w:p>
     <w:p>
+      <w:pPr>
+        <w:pStyle w:val="ListParagraph"/>
+        <w:numPr>
+          <w:ilvl w:val="1"/>
+          <w:numId w:val="3"/>
+        </w:numPr>
+        <w:ind w:left="709" w:hanging="357"/>
+        <w:contextualSpacing w:val="0"/>
+      </w:pPr>
       <w:r>
-        <w:t>4. However, dried or crushed or ground fruits of the genus</w:t>
+        <w:t>flour, meal, powder, flakes, granules and pellets of potatoes (heading 1105);</w:t>
       </w:r>
     </w:p>
     <w:p>
+      <w:pPr>
+        <w:pStyle w:val="ListParagraph"/>
+        <w:numPr>
+          <w:ilvl w:val="1"/>
+          <w:numId w:val="3"/>
+        </w:numPr>
+        <w:ind w:left="709" w:hanging="357"/>
+        <w:contextualSpacing w:val="0"/>
+      </w:pPr>
       <w:r>
-        <w:t>"Capsicum" or of the genus "Pimenta" are excluded from this chapter (heading 0904).</w:t>
+        <w:t>flour, meal and powder of dried leguminous vegetables of heading 0713 (heading 1106).</w:t>
+      </w:r>
+    </w:p>
+    <w:p>
+      <w:pPr>
+        <w:pStyle w:val="ListParagraph"/>
+        <w:numPr>
+          <w:ilvl w:val="0"/>
+          <w:numId w:val="3"/>
+        </w:numPr>
+        <w:ind w:hanging="357"/>
+        <w:contextualSpacing w:val="0"/>
+      </w:pPr>
+      <w:r>
+        <w:t xml:space="preserve">However, dried or crushed or ground fruits of the genus </w:t>
+      </w:r>
+      <w:r>
+        <w:rPr>
+          <w:i/>
+        </w:rPr>
+        <w:t>Capsicum</w:t>
+      </w:r>
+      <w:r>
+        <w:t xml:space="preserve"> or of the genus </w:t>
+      </w:r>
+      <w:proofErr w:type="spellStart"/>
+      <w:r>
+        <w:rPr>
+          <w:i/>
+        </w:rPr>
+        <w:t>Pimenta</w:t>
+      </w:r>
+      <w:proofErr w:type="spellEnd"/>
+      <w:r>
+        <w:t xml:space="preserve"> are excluded from this chapter (heading 0904).</w:t>
+      </w:r>
+    </w:p>
+    <w:p>
+      <w:pPr>
+        <w:pStyle w:val="Heading3"/>
+        <w:spacing w:before="240" w:after="120"/>
+      </w:pPr>
+      <w:r>
+        <w:t xml:space="preserve">Additional </w:t>
+      </w:r>
+      <w:r>
+        <w:t>C</w:t>
+      </w:r>
+      <w:r>
+        <w:t xml:space="preserve">hapter </w:t>
+      </w:r>
+      <w:r>
+        <w:t>N</w:t>
+      </w:r>
+      <w:r>
+        <w:t>otes</w:t>
+      </w:r>
+    </w:p>
+    <w:p>
+      <w:pPr>
+        <w:pStyle w:val="ListParagraph"/>
+        <w:numPr>
+          <w:ilvl w:val="0"/>
+          <w:numId w:val="4"/>
+        </w:numPr>
+        <w:autoSpaceDE w:val="0"/>
+        <w:autoSpaceDN w:val="0"/>
+        <w:adjustRightInd w:val="0"/>
+        <w:spacing w:after="0" w:line="360" w:lineRule="auto"/>
+        <w:ind w:left="360"/>
+        <w:rPr>
+          <w:rFonts w:cs="Times New Roman"/>
+          <w:szCs w:val="21"/>
+        </w:rPr>
+      </w:pPr>
+      <w:r>
+        <w:rPr>
+          <w:rFonts w:cs="Times New Roman"/>
+          <w:szCs w:val="21"/>
+        </w:rPr>
+        <w:t>Seed potatoes shall be classified in subheading 0701 10 00 provided that the goods comply with The Seed Potatoes Regulations 1991.</w:t>
+      </w:r>
+    </w:p>
+    <w:p>
+      <w:pPr>
+        <w:pStyle w:val="ListParagraph"/>
+        <w:numPr>
+          <w:ilvl w:val="0"/>
+          <w:numId w:val="4"/>
+        </w:numPr>
+        <w:autoSpaceDE w:val="0"/>
+        <w:autoSpaceDN w:val="0"/>
+        <w:adjustRightInd w:val="0"/>
+        <w:spacing w:after="0" w:line="360" w:lineRule="auto"/>
+        <w:ind w:left="360"/>
+        <w:rPr>
+          <w:rFonts w:cs="Times New Roman"/>
+          <w:szCs w:val="21"/>
+        </w:rPr>
+      </w:pPr>
+      <w:r>
+        <w:rPr>
+          <w:rFonts w:cs="Times New Roman"/>
+          <w:szCs w:val="21"/>
+        </w:rPr>
+        <w:t>Sweetcorn hybrids shall be classified in subheading 0712 90 11 as for sowing provided that:</w:t>
+      </w:r>
+    </w:p>
+    <w:p>
+      <w:pPr>
+        <w:pStyle w:val="ListParagraph"/>
+        <w:numPr>
+          <w:ilvl w:val="0"/>
+          <w:numId w:val="5"/>
+        </w:numPr>
+        <w:autoSpaceDE w:val="0"/>
+        <w:autoSpaceDN w:val="0"/>
+        <w:adjustRightInd w:val="0"/>
+        <w:spacing w:after="0" w:line="360" w:lineRule="auto"/>
+        <w:rPr>
+          <w:rFonts w:cs="Times New Roman"/>
+          <w:szCs w:val="21"/>
+        </w:rPr>
+      </w:pPr>
+      <w:r>
+        <w:rPr>
+          <w:rFonts w:cs="Times New Roman"/>
+          <w:szCs w:val="21"/>
+        </w:rPr>
+        <w:t>the goods comply with the Cereal Seeds Regulation 1974 or</w:t>
+      </w:r>
+    </w:p>
+    <w:p>
+      <w:pPr>
+        <w:pStyle w:val="ListParagraph"/>
+        <w:numPr>
+          <w:ilvl w:val="0"/>
+          <w:numId w:val="5"/>
+        </w:numPr>
+        <w:autoSpaceDE w:val="0"/>
+        <w:autoSpaceDN w:val="0"/>
+        <w:adjustRightInd w:val="0"/>
+        <w:spacing w:after="0" w:line="360" w:lineRule="auto"/>
+        <w:rPr>
+          <w:rFonts w:cs="Times New Roman"/>
+          <w:szCs w:val="21"/>
+        </w:rPr>
+      </w:pPr>
+      <w:r>
+        <w:rPr>
+          <w:rFonts w:cs="Times New Roman"/>
+          <w:szCs w:val="21"/>
+        </w:rPr>
+        <w:t>it is established that the goods are actually intended for sowing.</w:t>
+      </w:r>
+    </w:p>
+    <w:p>
+      <w:pPr>
+        <w:pStyle w:val="ListParagraph"/>
+        <w:numPr>
+          <w:ilvl w:val="0"/>
+          <w:numId w:val="6"/>
+        </w:numPr>
+      </w:pPr>
+      <w:r>
+        <w:rPr>
+          <w:rFonts w:cs="Times New Roman"/>
+          <w:szCs w:val="21"/>
+        </w:rPr>
+        <w:t>Swee</w:t>
+      </w:r>
+      <w:bookmarkStart w:id="0" w:name="_GoBack"/>
+      <w:bookmarkEnd w:id="0"/>
+      <w:r>
+        <w:rPr>
+          <w:rFonts w:cs="Times New Roman"/>
+          <w:szCs w:val="21"/>
+        </w:rPr>
+        <w:t>t potatoes shall be deemed to be for human consumption within the meaning of code 0714 20 10 if they are fresh, whole and put up in immediate packings at the time of release for free circulation.</w:t>
       </w:r>
     </w:p>
     <w:p>
@@ -98,7 +426,7 @@
         </w:trPr>
         <w:tc>
           <w:tcPr>
-            <w:tcW w:w="20" w:type="pct"/>
+            <w:tcW w:w="15" w:type="pct"/>
           </w:tcPr>
           <w:p>
             <w:pPr>
@@ -111,7 +439,7 @@
         </w:tc>
         <w:tc>
           <w:tcPr>
-            <w:tcW w:w="60" w:type="pct"/>
+            <w:tcW w:w="85" w:type="pct"/>
           </w:tcPr>
           <w:p>
             <w:pPr>
@@ -15112,9 +15440,7 @@
       </w:r>
     </w:p>
     <w:sectPr>
-      <w:headerReference w:type="default" r:id="rId8"/>
-      <w:footerReference w:type="default" r:id="rId9"/>
-      <w:headerReference w:type="first" r:id="rId10"/>
+      <w:footerReference w:type="default" r:id="rId12"/>
       <w:pgSz w:w="11906" w:h="16838"/>
       <w:pgMar w:top="1440" w:right="1440" w:bottom="1440" w:left="1440" w:header="708" w:footer="708" w:gutter="0"/>
       <w:cols w:space="708"/>
@@ -15172,7 +15498,7 @@
       <w:rPr>
         <w:noProof/>
       </w:rPr>
-      <w:t>1</w:t>
+      <w:t>72</w:t>
     </w:r>
     <w:r>
       <w:fldChar w:fldCharType="end"/>
@@ -15181,19 +15507,28 @@
       <w:t xml:space="preserve"> of </w:t>
     </w:r>
     <w:r>
+      <w:rPr>
+        <w:noProof/>
+      </w:rPr>
       <w:fldChar w:fldCharType="begin"/>
     </w:r>
     <w:r>
+      <w:rPr>
+        <w:noProof/>
+      </w:rPr>
       <w:instrText xml:space="preserve"> NUMPAGES   \* MERGEFORMAT </w:instrText>
     </w:r>
     <w:r>
+      <w:rPr>
+        <w:noProof/>
+      </w:rPr>
       <w:fldChar w:fldCharType="separate"/>
     </w:r>
     <w:r>
       <w:rPr>
         <w:noProof/>
       </w:rPr>
-      <w:t>4</w:t>
+      <w:t>857</w:t>
     </w:r>
     <w:r>
       <w:rPr>
@@ -15230,35 +15565,12 @@
 </w:footnotes>
 </file>
 
-<file path=word/header1.xml><?xml version="1.0" encoding="utf-8"?>
-<w:hdr xmlns:wpc="http://schemas.microsoft.com/office/word/2010/wordprocessingCanvas" xmlns:cx="http://schemas.microsoft.com/office/drawing/2014/chartex" xmlns:cx1="http://schemas.microsoft.com/office/drawing/2015/9/8/chartex" xmlns:cx2="http://schemas.microsoft.com/office/drawing/2015/10/21/chartex" xmlns:cx3="http://schemas.microsoft.com/office/drawing/2016/5/9/chartex" xmlns:cx4="http://schemas.microsoft.com/office/drawing/2016/5/10/chartex" xmlns:cx5="http://schemas.microsoft.com/office/drawing/2016/5/11/chartex" xmlns:cx6="http://schemas.microsoft.com/office/drawing/2016/5/12/chartex" xmlns:cx7="http://schemas.microsoft.com/office/drawing/2016/5/13/chartex" xmlns:cx8="http://schemas.microsoft.com/office/drawing/2016/5/14/chartex" xmlns:mc="http://schemas.openxmlformats.org/markup-compatibility/2006" xmlns:aink="http://schemas.microsoft.com/office/drawing/2016/ink" xmlns:am3d="http://schemas.microsoft.com/office/drawing/2017/model3d" xmlns:o="urn:schemas-microsoft-com:office:office" xmlns:r="http://schemas.openxmlformats.org/officeDocument/2006/relationships" xmlns:m="http://schemas.openxmlformats.org/officeDocument/2006/math" xmlns:v="urn:schemas-microsoft-com:vml" xmlns:wp14="http://schemas.microsoft.com/office/word/2010/wordprocessingDrawing" xmlns:wp="http://schemas.openxmlformats.org/drawingml/2006/wordprocessingDrawing" xmlns:w10="urn:schemas-microsoft-com:office:word" xmlns:w="http://schemas.openxmlformats.org/wordprocessingml/2006/main" xmlns:w14="http://schemas.microsoft.com/office/word/2010/wordml" xmlns:w15="http://schemas.microsoft.com/office/word/2012/wordml" xmlns:w16cid="http://schemas.microsoft.com/office/word/2016/wordml/cid" xmlns:w16se="http://schemas.microsoft.com/office/word/2015/wordml/symex" xmlns:wpg="http://schemas.microsoft.com/office/word/2010/wordprocessingGroup" xmlns:wpi="http://schemas.microsoft.com/office/word/2010/wordprocessingInk" xmlns:wne="http://schemas.microsoft.com/office/word/2006/wordml" xmlns:wps="http://schemas.microsoft.com/office/word/2010/wordprocessingShape" mc:Ignorable="w14 w15 w16se w16cid wp14">
-  <w:p>
-    <w:pPr>
-      <w:pStyle w:val="Header"/>
-    </w:pPr>
-    <w:r>
-      <w:t>OFFICIAL SENSITIVE - DRAFT</w:t>
-    </w:r>
-  </w:p>
-</w:hdr>
-</file>
-
-<file path=word/header2.xml><?xml version="1.0" encoding="utf-8"?>
-<w:hdr xmlns:wpc="http://schemas.microsoft.com/office/word/2010/wordprocessingCanvas" xmlns:cx="http://schemas.microsoft.com/office/drawing/2014/chartex" xmlns:cx1="http://schemas.microsoft.com/office/drawing/2015/9/8/chartex" xmlns:cx2="http://schemas.microsoft.com/office/drawing/2015/10/21/chartex" xmlns:cx3="http://schemas.microsoft.com/office/drawing/2016/5/9/chartex" xmlns:cx4="http://schemas.microsoft.com/office/drawing/2016/5/10/chartex" xmlns:cx5="http://schemas.microsoft.com/office/drawing/2016/5/11/chartex" xmlns:cx6="http://schemas.microsoft.com/office/drawing/2016/5/12/chartex" xmlns:cx7="http://schemas.microsoft.com/office/drawing/2016/5/13/chartex" xmlns:cx8="http://schemas.microsoft.com/office/drawing/2016/5/14/chartex" xmlns:mc="http://schemas.openxmlformats.org/markup-compatibility/2006" xmlns:aink="http://schemas.microsoft.com/office/drawing/2016/ink" xmlns:am3d="http://schemas.microsoft.com/office/drawing/2017/model3d" xmlns:o="urn:schemas-microsoft-com:office:office" xmlns:r="http://schemas.openxmlformats.org/officeDocument/2006/relationships" xmlns:m="http://schemas.openxmlformats.org/officeDocument/2006/math" xmlns:v="urn:schemas-microsoft-com:vml" xmlns:wp14="http://schemas.microsoft.com/office/word/2010/wordprocessingDrawing" xmlns:wp="http://schemas.openxmlformats.org/drawingml/2006/wordprocessingDrawing" xmlns:w10="urn:schemas-microsoft-com:office:word" xmlns:w="http://schemas.openxmlformats.org/wordprocessingml/2006/main" xmlns:w14="http://schemas.microsoft.com/office/word/2010/wordml" xmlns:w15="http://schemas.microsoft.com/office/word/2012/wordml" xmlns:w16cid="http://schemas.microsoft.com/office/word/2016/wordml/cid" xmlns:w16se="http://schemas.microsoft.com/office/word/2015/wordml/symex" xmlns:wpg="http://schemas.microsoft.com/office/word/2010/wordprocessingGroup" xmlns:wpi="http://schemas.microsoft.com/office/word/2010/wordprocessingInk" xmlns:wne="http://schemas.microsoft.com/office/word/2006/wordml" xmlns:wps="http://schemas.microsoft.com/office/word/2010/wordprocessingShape" mc:Ignorable="w14 w15 w16se w16cid wp14">
-  <w:p>
-    <w:pPr>
-      <w:pStyle w:val="Header"/>
-    </w:pPr>
-  </w:p>
-</w:hdr>
-</file>
-
 <file path=word/numbering.xml><?xml version="1.0" encoding="utf-8"?>
 <w:numbering xmlns:wpc="http://schemas.microsoft.com/office/word/2010/wordprocessingCanvas" xmlns:cx="http://schemas.microsoft.com/office/drawing/2014/chartex" xmlns:cx1="http://schemas.microsoft.com/office/drawing/2015/9/8/chartex" xmlns:cx2="http://schemas.microsoft.com/office/drawing/2015/10/21/chartex" xmlns:cx3="http://schemas.microsoft.com/office/drawing/2016/5/9/chartex" xmlns:cx4="http://schemas.microsoft.com/office/drawing/2016/5/10/chartex" xmlns:cx5="http://schemas.microsoft.com/office/drawing/2016/5/11/chartex" xmlns:cx6="http://schemas.microsoft.com/office/drawing/2016/5/12/chartex" xmlns:cx7="http://schemas.microsoft.com/office/drawing/2016/5/13/chartex" xmlns:cx8="http://schemas.microsoft.com/office/drawing/2016/5/14/chartex" xmlns:mc="http://schemas.openxmlformats.org/markup-compatibility/2006" xmlns:aink="http://schemas.microsoft.com/office/drawing/2016/ink" xmlns:am3d="http://schemas.microsoft.com/office/drawing/2017/model3d" xmlns:o="urn:schemas-microsoft-com:office:office" xmlns:r="http://schemas.openxmlformats.org/officeDocument/2006/relationships" xmlns:m="http://schemas.openxmlformats.org/officeDocument/2006/math" xmlns:v="urn:schemas-microsoft-com:vml" xmlns:wp14="http://schemas.microsoft.com/office/word/2010/wordprocessingDrawing" xmlns:wp="http://schemas.openxmlformats.org/drawingml/2006/wordprocessingDrawing" xmlns:w10="urn:schemas-microsoft-com:office:word" xmlns:w="http://schemas.openxmlformats.org/wordprocessingml/2006/main" xmlns:w14="http://schemas.microsoft.com/office/word/2010/wordml" xmlns:w15="http://schemas.microsoft.com/office/word/2012/wordml" xmlns:w16cid="http://schemas.microsoft.com/office/word/2016/wordml/cid" xmlns:w16se="http://schemas.microsoft.com/office/word/2015/wordml/symex" xmlns:wpg="http://schemas.microsoft.com/office/word/2010/wordprocessingGroup" xmlns:wpi="http://schemas.microsoft.com/office/word/2010/wordprocessingInk" xmlns:wne="http://schemas.microsoft.com/office/word/2006/wordml" xmlns:wps="http://schemas.microsoft.com/office/word/2010/wordprocessingShape" mc:Ignorable="w14 w15 w16se w16cid wp14">
   <w:abstractNum w:abstractNumId="0" w15:restartNumberingAfterBreak="0">
     <w:nsid w:val="FFFFFF89"/>
     <w:multiLevelType w:val="singleLevel"/>
-    <w:tmpl w:val="0EC8888E"/>
+    <w:tmpl w:val="18720DEC"/>
     <w:lvl w:ilvl="0">
       <w:start w:val="1"/>
       <w:numFmt w:val="bullet"/>
@@ -15277,6 +15589,269 @@
     </w:lvl>
   </w:abstractNum>
   <w:abstractNum w:abstractNumId="1" w15:restartNumberingAfterBreak="0">
+    <w:nsid w:val="20CF51D2"/>
+    <w:multiLevelType w:val="hybridMultilevel"/>
+    <w:tmpl w:val="526C7BD2"/>
+    <w:lvl w:ilvl="0" w:tplc="85B8794C">
+      <w:numFmt w:val="bullet"/>
+      <w:lvlText w:val="—"/>
+      <w:lvlJc w:val="left"/>
+      <w:pPr>
+        <w:ind w:left="720" w:hanging="360"/>
+      </w:pPr>
+      <w:rPr>
+        <w:rFonts w:ascii="Calibri" w:eastAsiaTheme="minorHAnsi" w:hAnsi="Calibri" w:cs="Calibri" w:hint="default"/>
+      </w:rPr>
+    </w:lvl>
+    <w:lvl w:ilvl="1" w:tplc="04090019" w:tentative="1">
+      <w:start w:val="1"/>
+      <w:numFmt w:val="lowerLetter"/>
+      <w:lvlText w:val="%2."/>
+      <w:lvlJc w:val="left"/>
+      <w:pPr>
+        <w:ind w:left="1440" w:hanging="360"/>
+      </w:pPr>
+    </w:lvl>
+    <w:lvl w:ilvl="2" w:tplc="0409001B" w:tentative="1">
+      <w:start w:val="1"/>
+      <w:numFmt w:val="lowerRoman"/>
+      <w:lvlText w:val="%3."/>
+      <w:lvlJc w:val="right"/>
+      <w:pPr>
+        <w:ind w:left="2160" w:hanging="180"/>
+      </w:pPr>
+    </w:lvl>
+    <w:lvl w:ilvl="3" w:tplc="0409000F" w:tentative="1">
+      <w:start w:val="1"/>
+      <w:numFmt w:val="decimal"/>
+      <w:lvlText w:val="%4."/>
+      <w:lvlJc w:val="left"/>
+      <w:pPr>
+        <w:ind w:left="2880" w:hanging="360"/>
+      </w:pPr>
+    </w:lvl>
+    <w:lvl w:ilvl="4" w:tplc="04090019" w:tentative="1">
+      <w:start w:val="1"/>
+      <w:numFmt w:val="lowerLetter"/>
+      <w:lvlText w:val="%5."/>
+      <w:lvlJc w:val="left"/>
+      <w:pPr>
+        <w:ind w:left="3600" w:hanging="360"/>
+      </w:pPr>
+    </w:lvl>
+    <w:lvl w:ilvl="5" w:tplc="0409001B" w:tentative="1">
+      <w:start w:val="1"/>
+      <w:numFmt w:val="lowerRoman"/>
+      <w:lvlText w:val="%6."/>
+      <w:lvlJc w:val="right"/>
+      <w:pPr>
+        <w:ind w:left="4320" w:hanging="180"/>
+      </w:pPr>
+    </w:lvl>
+    <w:lvl w:ilvl="6" w:tplc="0409000F" w:tentative="1">
+      <w:start w:val="1"/>
+      <w:numFmt w:val="decimal"/>
+      <w:lvlText w:val="%7."/>
+      <w:lvlJc w:val="left"/>
+      <w:pPr>
+        <w:ind w:left="5040" w:hanging="360"/>
+      </w:pPr>
+    </w:lvl>
+    <w:lvl w:ilvl="7" w:tplc="04090019" w:tentative="1">
+      <w:start w:val="1"/>
+      <w:numFmt w:val="lowerLetter"/>
+      <w:lvlText w:val="%8."/>
+      <w:lvlJc w:val="left"/>
+      <w:pPr>
+        <w:ind w:left="5760" w:hanging="360"/>
+      </w:pPr>
+    </w:lvl>
+    <w:lvl w:ilvl="8" w:tplc="0409001B" w:tentative="1">
+      <w:start w:val="1"/>
+      <w:numFmt w:val="lowerRoman"/>
+      <w:lvlText w:val="%9."/>
+      <w:lvlJc w:val="right"/>
+      <w:pPr>
+        <w:ind w:left="6480" w:hanging="180"/>
+      </w:pPr>
+    </w:lvl>
+  </w:abstractNum>
+  <w:abstractNum w:abstractNumId="2" w15:restartNumberingAfterBreak="0">
+    <w:nsid w:val="2E342B33"/>
+    <w:multiLevelType w:val="hybridMultilevel"/>
+    <w:tmpl w:val="B7C6D6A8"/>
+    <w:lvl w:ilvl="0" w:tplc="0409000F">
+      <w:start w:val="1"/>
+      <w:numFmt w:val="decimal"/>
+      <w:lvlText w:val="%1."/>
+      <w:lvlJc w:val="left"/>
+      <w:pPr>
+        <w:ind w:left="360" w:hanging="360"/>
+      </w:pPr>
+    </w:lvl>
+    <w:lvl w:ilvl="1" w:tplc="04090019">
+      <w:start w:val="1"/>
+      <w:numFmt w:val="lowerLetter"/>
+      <w:lvlText w:val="%2."/>
+      <w:lvlJc w:val="left"/>
+      <w:pPr>
+        <w:ind w:left="1080" w:hanging="360"/>
+      </w:pPr>
+    </w:lvl>
+    <w:lvl w:ilvl="2" w:tplc="0409001B" w:tentative="1">
+      <w:start w:val="1"/>
+      <w:numFmt w:val="lowerRoman"/>
+      <w:lvlText w:val="%3."/>
+      <w:lvlJc w:val="right"/>
+      <w:pPr>
+        <w:ind w:left="1800" w:hanging="180"/>
+      </w:pPr>
+    </w:lvl>
+    <w:lvl w:ilvl="3" w:tplc="0409000F" w:tentative="1">
+      <w:start w:val="1"/>
+      <w:numFmt w:val="decimal"/>
+      <w:lvlText w:val="%4."/>
+      <w:lvlJc w:val="left"/>
+      <w:pPr>
+        <w:ind w:left="2520" w:hanging="360"/>
+      </w:pPr>
+    </w:lvl>
+    <w:lvl w:ilvl="4" w:tplc="04090019" w:tentative="1">
+      <w:start w:val="1"/>
+      <w:numFmt w:val="lowerLetter"/>
+      <w:lvlText w:val="%5."/>
+      <w:lvlJc w:val="left"/>
+      <w:pPr>
+        <w:ind w:left="3240" w:hanging="360"/>
+      </w:pPr>
+    </w:lvl>
+    <w:lvl w:ilvl="5" w:tplc="0409001B" w:tentative="1">
+      <w:start w:val="1"/>
+      <w:numFmt w:val="lowerRoman"/>
+      <w:lvlText w:val="%6."/>
+      <w:lvlJc w:val="right"/>
+      <w:pPr>
+        <w:ind w:left="3960" w:hanging="180"/>
+      </w:pPr>
+    </w:lvl>
+    <w:lvl w:ilvl="6" w:tplc="0409000F" w:tentative="1">
+      <w:start w:val="1"/>
+      <w:numFmt w:val="decimal"/>
+      <w:lvlText w:val="%7."/>
+      <w:lvlJc w:val="left"/>
+      <w:pPr>
+        <w:ind w:left="4680" w:hanging="360"/>
+      </w:pPr>
+    </w:lvl>
+    <w:lvl w:ilvl="7" w:tplc="04090019" w:tentative="1">
+      <w:start w:val="1"/>
+      <w:numFmt w:val="lowerLetter"/>
+      <w:lvlText w:val="%8."/>
+      <w:lvlJc w:val="left"/>
+      <w:pPr>
+        <w:ind w:left="5400" w:hanging="360"/>
+      </w:pPr>
+    </w:lvl>
+    <w:lvl w:ilvl="8" w:tplc="0409001B" w:tentative="1">
+      <w:start w:val="1"/>
+      <w:numFmt w:val="lowerRoman"/>
+      <w:lvlText w:val="%9."/>
+      <w:lvlJc w:val="right"/>
+      <w:pPr>
+        <w:ind w:left="6120" w:hanging="180"/>
+      </w:pPr>
+    </w:lvl>
+  </w:abstractNum>
+  <w:abstractNum w:abstractNumId="3" w15:restartNumberingAfterBreak="0">
+    <w:nsid w:val="35775418"/>
+    <w:multiLevelType w:val="hybridMultilevel"/>
+    <w:tmpl w:val="0B3411CC"/>
+    <w:lvl w:ilvl="0" w:tplc="5C187F9C">
+      <w:start w:val="3"/>
+      <w:numFmt w:val="decimal"/>
+      <w:lvlText w:val="%1."/>
+      <w:lvlJc w:val="left"/>
+      <w:pPr>
+        <w:ind w:left="360" w:hanging="360"/>
+      </w:pPr>
+      <w:rPr>
+        <w:rFonts w:hint="default"/>
+      </w:rPr>
+    </w:lvl>
+    <w:lvl w:ilvl="1" w:tplc="04090019">
+      <w:start w:val="1"/>
+      <w:numFmt w:val="lowerLetter"/>
+      <w:lvlText w:val="%2."/>
+      <w:lvlJc w:val="left"/>
+      <w:pPr>
+        <w:ind w:left="1080" w:hanging="360"/>
+      </w:pPr>
+    </w:lvl>
+    <w:lvl w:ilvl="2" w:tplc="0409001B" w:tentative="1">
+      <w:start w:val="1"/>
+      <w:numFmt w:val="lowerRoman"/>
+      <w:lvlText w:val="%3."/>
+      <w:lvlJc w:val="right"/>
+      <w:pPr>
+        <w:ind w:left="1800" w:hanging="180"/>
+      </w:pPr>
+    </w:lvl>
+    <w:lvl w:ilvl="3" w:tplc="0409000F" w:tentative="1">
+      <w:start w:val="1"/>
+      <w:numFmt w:val="decimal"/>
+      <w:lvlText w:val="%4."/>
+      <w:lvlJc w:val="left"/>
+      <w:pPr>
+        <w:ind w:left="2520" w:hanging="360"/>
+      </w:pPr>
+    </w:lvl>
+    <w:lvl w:ilvl="4" w:tplc="04090019" w:tentative="1">
+      <w:start w:val="1"/>
+      <w:numFmt w:val="lowerLetter"/>
+      <w:lvlText w:val="%5."/>
+      <w:lvlJc w:val="left"/>
+      <w:pPr>
+        <w:ind w:left="3240" w:hanging="360"/>
+      </w:pPr>
+    </w:lvl>
+    <w:lvl w:ilvl="5" w:tplc="0409001B" w:tentative="1">
+      <w:start w:val="1"/>
+      <w:numFmt w:val="lowerRoman"/>
+      <w:lvlText w:val="%6."/>
+      <w:lvlJc w:val="right"/>
+      <w:pPr>
+        <w:ind w:left="3960" w:hanging="180"/>
+      </w:pPr>
+    </w:lvl>
+    <w:lvl w:ilvl="6" w:tplc="0409000F" w:tentative="1">
+      <w:start w:val="1"/>
+      <w:numFmt w:val="decimal"/>
+      <w:lvlText w:val="%7."/>
+      <w:lvlJc w:val="left"/>
+      <w:pPr>
+        <w:ind w:left="4680" w:hanging="360"/>
+      </w:pPr>
+    </w:lvl>
+    <w:lvl w:ilvl="7" w:tplc="04090019" w:tentative="1">
+      <w:start w:val="1"/>
+      <w:numFmt w:val="lowerLetter"/>
+      <w:lvlText w:val="%8."/>
+      <w:lvlJc w:val="left"/>
+      <w:pPr>
+        <w:ind w:left="5400" w:hanging="360"/>
+      </w:pPr>
+    </w:lvl>
+    <w:lvl w:ilvl="8" w:tplc="0409001B" w:tentative="1">
+      <w:start w:val="1"/>
+      <w:numFmt w:val="lowerRoman"/>
+      <w:lvlText w:val="%9."/>
+      <w:lvlJc w:val="right"/>
+      <w:pPr>
+        <w:ind w:left="6120" w:hanging="180"/>
+      </w:pPr>
+    </w:lvl>
+  </w:abstractNum>
+  <w:abstractNum w:abstractNumId="4" w15:restartNumberingAfterBreak="0">
     <w:nsid w:val="62CE42E1"/>
     <w:multiLevelType w:val="multilevel"/>
     <w:tmpl w:val="B8CAA9D6"/>
@@ -15419,24 +15994,114 @@
       </w:rPr>
     </w:lvl>
   </w:abstractNum>
+  <w:abstractNum w:abstractNumId="5" w15:restartNumberingAfterBreak="0">
+    <w:nsid w:val="6FE97F55"/>
+    <w:multiLevelType w:val="hybridMultilevel"/>
+    <w:tmpl w:val="CE24F180"/>
+    <w:lvl w:ilvl="0" w:tplc="1712914E">
+      <w:start w:val="1"/>
+      <w:numFmt w:val="decimal"/>
+      <w:lvlText w:val="%1."/>
+      <w:lvlJc w:val="left"/>
+      <w:pPr>
+        <w:ind w:left="720" w:hanging="360"/>
+      </w:pPr>
+      <w:rPr>
+        <w:rFonts w:cstheme="minorBidi" w:hint="default"/>
+      </w:rPr>
+    </w:lvl>
+    <w:lvl w:ilvl="1" w:tplc="04090019" w:tentative="1">
+      <w:start w:val="1"/>
+      <w:numFmt w:val="lowerLetter"/>
+      <w:lvlText w:val="%2."/>
+      <w:lvlJc w:val="left"/>
+      <w:pPr>
+        <w:ind w:left="1440" w:hanging="360"/>
+      </w:pPr>
+    </w:lvl>
+    <w:lvl w:ilvl="2" w:tplc="0409001B" w:tentative="1">
+      <w:start w:val="1"/>
+      <w:numFmt w:val="lowerRoman"/>
+      <w:lvlText w:val="%3."/>
+      <w:lvlJc w:val="right"/>
+      <w:pPr>
+        <w:ind w:left="2160" w:hanging="180"/>
+      </w:pPr>
+    </w:lvl>
+    <w:lvl w:ilvl="3" w:tplc="0409000F" w:tentative="1">
+      <w:start w:val="1"/>
+      <w:numFmt w:val="decimal"/>
+      <w:lvlText w:val="%4."/>
+      <w:lvlJc w:val="left"/>
+      <w:pPr>
+        <w:ind w:left="2880" w:hanging="360"/>
+      </w:pPr>
+    </w:lvl>
+    <w:lvl w:ilvl="4" w:tplc="04090019" w:tentative="1">
+      <w:start w:val="1"/>
+      <w:numFmt w:val="lowerLetter"/>
+      <w:lvlText w:val="%5."/>
+      <w:lvlJc w:val="left"/>
+      <w:pPr>
+        <w:ind w:left="3600" w:hanging="360"/>
+      </w:pPr>
+    </w:lvl>
+    <w:lvl w:ilvl="5" w:tplc="0409001B" w:tentative="1">
+      <w:start w:val="1"/>
+      <w:numFmt w:val="lowerRoman"/>
+      <w:lvlText w:val="%6."/>
+      <w:lvlJc w:val="right"/>
+      <w:pPr>
+        <w:ind w:left="4320" w:hanging="180"/>
+      </w:pPr>
+    </w:lvl>
+    <w:lvl w:ilvl="6" w:tplc="0409000F" w:tentative="1">
+      <w:start w:val="1"/>
+      <w:numFmt w:val="decimal"/>
+      <w:lvlText w:val="%7."/>
+      <w:lvlJc w:val="left"/>
+      <w:pPr>
+        <w:ind w:left="5040" w:hanging="360"/>
+      </w:pPr>
+    </w:lvl>
+    <w:lvl w:ilvl="7" w:tplc="04090019" w:tentative="1">
+      <w:start w:val="1"/>
+      <w:numFmt w:val="lowerLetter"/>
+      <w:lvlText w:val="%8."/>
+      <w:lvlJc w:val="left"/>
+      <w:pPr>
+        <w:ind w:left="5760" w:hanging="360"/>
+      </w:pPr>
+    </w:lvl>
+    <w:lvl w:ilvl="8" w:tplc="0409001B" w:tentative="1">
+      <w:start w:val="1"/>
+      <w:numFmt w:val="lowerRoman"/>
+      <w:lvlText w:val="%9."/>
+      <w:lvlJc w:val="right"/>
+      <w:pPr>
+        <w:ind w:left="6480" w:hanging="180"/>
+      </w:pPr>
+    </w:lvl>
+  </w:abstractNum>
   <w:num w:numId="1">
     <w:abstractNumId w:val="0"/>
   </w:num>
   <w:num w:numId="2">
-    <w:abstractNumId w:val="1"/>
+    <w:abstractNumId w:val="4"/>
   </w:num>
   <w:num w:numId="3">
-    <w:abstractNumId w:val="1"/>
+    <w:abstractNumId w:val="2"/>
   </w:num>
   <w:num w:numId="4">
-    <w:abstractNumId w:val="1"/>
+    <w:abstractNumId w:val="5"/>
   </w:num>
   <w:num w:numId="5">
     <w:abstractNumId w:val="1"/>
   </w:num>
   <w:num w:numId="6">
-    <w:abstractNumId w:val="1"/>
+    <w:abstractNumId w:val="3"/>
   </w:num>
+  <w:numIdMacAtCleanup w:val="6"/>
 </w:numbering>
 </file>
 
@@ -15477,15 +16142,15 @@
     <w:lsdException w:name="index 7" w:semiHidden="1" w:unhideWhenUsed="1"/>
     <w:lsdException w:name="index 8" w:semiHidden="1" w:unhideWhenUsed="1"/>
     <w:lsdException w:name="index 9" w:semiHidden="1" w:unhideWhenUsed="1"/>
-    <w:lsdException w:name="toc 1" w:semiHidden="1" w:uiPriority="0" w:unhideWhenUsed="1"/>
-    <w:lsdException w:name="toc 2" w:semiHidden="1" w:uiPriority="0" w:unhideWhenUsed="1"/>
-    <w:lsdException w:name="toc 3" w:semiHidden="1" w:uiPriority="0" w:unhideWhenUsed="1"/>
-    <w:lsdException w:name="toc 4" w:semiHidden="1" w:uiPriority="0" w:unhideWhenUsed="1"/>
-    <w:lsdException w:name="toc 5" w:semiHidden="1" w:uiPriority="0" w:unhideWhenUsed="1"/>
-    <w:lsdException w:name="toc 6" w:semiHidden="1" w:uiPriority="0" w:unhideWhenUsed="1"/>
-    <w:lsdException w:name="toc 7" w:semiHidden="1" w:uiPriority="0" w:unhideWhenUsed="1"/>
-    <w:lsdException w:name="toc 8" w:semiHidden="1" w:uiPriority="0" w:unhideWhenUsed="1"/>
-    <w:lsdException w:name="toc 9" w:semiHidden="1" w:uiPriority="0" w:unhideWhenUsed="1"/>
+    <w:lsdException w:name="toc 1" w:semiHidden="1" w:uiPriority="39" w:unhideWhenUsed="1"/>
+    <w:lsdException w:name="toc 2" w:semiHidden="1" w:uiPriority="39" w:unhideWhenUsed="1"/>
+    <w:lsdException w:name="toc 3" w:semiHidden="1" w:uiPriority="39" w:unhideWhenUsed="1"/>
+    <w:lsdException w:name="toc 4" w:semiHidden="1" w:uiPriority="39" w:unhideWhenUsed="1"/>
+    <w:lsdException w:name="toc 5" w:semiHidden="1" w:uiPriority="39" w:unhideWhenUsed="1"/>
+    <w:lsdException w:name="toc 6" w:semiHidden="1" w:uiPriority="39" w:unhideWhenUsed="1"/>
+    <w:lsdException w:name="toc 7" w:semiHidden="1" w:uiPriority="39" w:unhideWhenUsed="1"/>
+    <w:lsdException w:name="toc 8" w:semiHidden="1" w:uiPriority="39" w:unhideWhenUsed="1"/>
+    <w:lsdException w:name="toc 9" w:semiHidden="1" w:uiPriority="39" w:unhideWhenUsed="1"/>
     <w:lsdException w:name="Normal Indent" w:semiHidden="1" w:unhideWhenUsed="1"/>
     <w:lsdException w:name="footnote text" w:semiHidden="1" w:unhideWhenUsed="1"/>
     <w:lsdException w:name="annotation text" w:semiHidden="1" w:uiPriority="0" w:unhideWhenUsed="1"/>
@@ -15543,7 +16208,7 @@
     <w:lsdException w:name="Body Text Indent 2" w:semiHidden="1" w:unhideWhenUsed="1"/>
     <w:lsdException w:name="Body Text Indent 3" w:semiHidden="1" w:unhideWhenUsed="1"/>
     <w:lsdException w:name="Block Text" w:semiHidden="1" w:unhideWhenUsed="1"/>
-    <w:lsdException w:name="Hyperlink" w:semiHidden="1" w:uiPriority="0" w:unhideWhenUsed="1"/>
+    <w:lsdException w:name="Hyperlink" w:semiHidden="1" w:unhideWhenUsed="1"/>
     <w:lsdException w:name="FollowedHyperlink" w:semiHidden="1" w:unhideWhenUsed="1"/>
     <w:lsdException w:name="Strong" w:uiPriority="22" w:qFormat="1"/>
     <w:lsdException w:name="Emphasis" w:uiPriority="20" w:qFormat="1"/>
@@ -15838,7 +16503,7 @@
   <w:style w:type="paragraph" w:default="1" w:styleId="Normal">
     <w:name w:val="Normal"/>
     <w:qFormat/>
-    <w:rsid w:val="00F42657"/>
+    <w:rsid w:val="0006300E"/>
     <w:pPr>
       <w:spacing w:after="120"/>
       <w:jc w:val="both"/>
@@ -15855,7 +16520,7 @@
     <w:link w:val="Heading1Char"/>
     <w:uiPriority w:val="9"/>
     <w:qFormat/>
-    <w:rsid w:val="00457023"/>
+    <w:rsid w:val="00CD531F"/>
     <w:pPr>
       <w:keepNext/>
       <w:keepLines/>
@@ -15866,7 +16531,7 @@
     <w:rPr>
       <w:rFonts w:eastAsiaTheme="majorEastAsia" w:cstheme="majorBidi"/>
       <w:b/>
-      <w:smallCaps/>
+      <w:caps/>
       <w:sz w:val="28"/>
       <w:szCs w:val="32"/>
     </w:rPr>
@@ -15877,18 +16542,19 @@
     <w:next w:val="Normal"/>
     <w:uiPriority w:val="9"/>
     <w:qFormat/>
-    <w:rsid w:val="00457023"/>
+    <w:rsid w:val="000732B1"/>
     <w:pPr>
       <w:keepNext/>
       <w:keepLines/>
-      <w:spacing w:before="240" w:after="0"/>
+      <w:spacing w:before="240" w:after="60" w:line="264" w:lineRule="auto"/>
       <w:jc w:val="center"/>
       <w:outlineLvl w:val="1"/>
     </w:pPr>
     <w:rPr>
       <w:rFonts w:eastAsiaTheme="majorEastAsia" w:cstheme="majorBidi"/>
       <w:b/>
-      <w:sz w:val="28"/>
+      <w:smallCaps/>
+      <w:sz w:val="24"/>
       <w:szCs w:val="32"/>
     </w:rPr>
   </w:style>
@@ -15946,10 +16612,11 @@
     <w:basedOn w:val="DefaultParagraphFont"/>
     <w:link w:val="Heading1"/>
     <w:uiPriority w:val="9"/>
-    <w:rsid w:val="00457023"/>
+    <w:rsid w:val="00CD531F"/>
     <w:rPr>
       <w:rFonts w:ascii="Times New Roman" w:eastAsiaTheme="majorEastAsia" w:hAnsi="Times New Roman" w:cstheme="majorBidi"/>
       <w:b/>
+      <w:caps/>
       <w:sz w:val="28"/>
       <w:szCs w:val="32"/>
     </w:rPr>
@@ -16181,12 +16848,12 @@
     <w:qFormat/>
     <w:rsid w:val="00F7426B"/>
     <w:pPr>
-      <w:spacing w:before="60" w:after="60" w:line="240" w:lineRule="auto"/>
+      <w:spacing w:before="40" w:after="40" w:line="240" w:lineRule="auto"/>
       <w:jc w:val="left"/>
     </w:pPr>
     <w:rPr>
       <w:bCs/>
-      <w:sz w:val="16"/>
+      <w:sz w:val="18"/>
     </w:rPr>
   </w:style>
   <w:style w:type="character" w:customStyle="1" w:styleId="Heading3Char">
@@ -16719,6 +17386,7 @@
   </w:style>
   <w:style w:type="character" w:styleId="Hyperlink">
     <w:name w:val="Hyperlink"/>
+    <w:uiPriority w:val="99"/>
     <w:rsid w:val="00765153"/>
     <w:rPr>
       <w:color w:val="auto"/>
@@ -16786,6 +17454,7 @@
     <w:name w:val="toc 9"/>
     <w:basedOn w:val="Normal"/>
     <w:next w:val="Normal"/>
+    <w:uiPriority w:val="39"/>
     <w:rsid w:val="00765153"/>
     <w:pPr>
       <w:keepLines/>
@@ -17356,13 +18025,13 @@
     <w:basedOn w:val="Normal"/>
     <w:next w:val="Normal"/>
     <w:uiPriority w:val="39"/>
-    <w:rsid w:val="002D2AC7"/>
+    <w:rsid w:val="00976727"/>
     <w:pPr>
       <w:keepNext/>
       <w:tabs>
         <w:tab w:val="right" w:leader="dot" w:pos="9072"/>
       </w:tabs>
-      <w:spacing w:after="40" w:line="220" w:lineRule="atLeast"/>
+      <w:spacing w:before="120" w:after="40" w:line="264" w:lineRule="auto"/>
       <w:jc w:val="left"/>
     </w:pPr>
     <w:rPr>
@@ -17374,16 +18043,6 @@
   </w:style>
   <w:style w:type="paragraph" w:customStyle="1" w:styleId="LQTOC1">
     <w:name w:val="LQTOC 1"/>
-    <w:basedOn w:val="TOC1"/>
-    <w:next w:val="Normal"/>
-    <w:autoRedefine/>
-    <w:rsid w:val="00765153"/>
-    <w:pPr>
-      <w:ind w:left="567"/>
-    </w:pPr>
-  </w:style>
-  <w:style w:type="paragraph" w:customStyle="1" w:styleId="LQTOC13">
-    <w:name w:val="LQTOC 13"/>
     <w:basedOn w:val="TOC1"/>
     <w:next w:val="Normal"/>
     <w:autoRedefine/>
@@ -17461,7 +18120,7 @@
     <w:basedOn w:val="Normal"/>
     <w:next w:val="Normal"/>
     <w:uiPriority w:val="39"/>
-    <w:rsid w:val="002D2AC7"/>
+    <w:rsid w:val="00B02659"/>
     <w:pPr>
       <w:keepNext/>
       <w:tabs>
@@ -17492,7 +18151,7 @@
     <w:basedOn w:val="Normal"/>
     <w:next w:val="Normal"/>
     <w:autoRedefine/>
-    <w:semiHidden/>
+    <w:uiPriority w:val="39"/>
     <w:rsid w:val="00765153"/>
     <w:pPr>
       <w:keepNext/>
@@ -17524,7 +18183,7 @@
     <w:basedOn w:val="Normal"/>
     <w:next w:val="Normal"/>
     <w:autoRedefine/>
-    <w:semiHidden/>
+    <w:uiPriority w:val="39"/>
     <w:rsid w:val="00765153"/>
     <w:pPr>
       <w:keepNext/>
@@ -17555,7 +18214,7 @@
     <w:basedOn w:val="Normal"/>
     <w:next w:val="Normal"/>
     <w:autoRedefine/>
-    <w:semiHidden/>
+    <w:uiPriority w:val="39"/>
     <w:rsid w:val="00765153"/>
     <w:pPr>
       <w:keepNext/>
@@ -17587,7 +18246,7 @@
     <w:basedOn w:val="Normal"/>
     <w:next w:val="Normal"/>
     <w:autoRedefine/>
-    <w:semiHidden/>
+    <w:uiPriority w:val="39"/>
     <w:rsid w:val="00765153"/>
     <w:pPr>
       <w:keepNext/>
@@ -17688,7 +18347,7 @@
     <w:rsid w:val="00765153"/>
     <w:pPr>
       <w:numPr>
-        <w:numId w:val="6"/>
+        <w:numId w:val="2"/>
       </w:numPr>
       <w:spacing w:before="160" w:after="0" w:line="220" w:lineRule="atLeast"/>
     </w:pPr>
@@ -18708,7 +19367,7 @@
     <w:basedOn w:val="Normal"/>
     <w:next w:val="Normal"/>
     <w:autoRedefine/>
-    <w:semiHidden/>
+    <w:uiPriority w:val="39"/>
     <w:rsid w:val="00765153"/>
     <w:pPr>
       <w:tabs>
@@ -18729,7 +19388,7 @@
     <w:basedOn w:val="Normal"/>
     <w:next w:val="Normal"/>
     <w:autoRedefine/>
-    <w:semiHidden/>
+    <w:uiPriority w:val="39"/>
     <w:rsid w:val="00765153"/>
     <w:pPr>
       <w:tabs>
@@ -18763,8 +19422,8 @@
       <w:szCs w:val="20"/>
     </w:rPr>
   </w:style>
-  <w:style w:type="character" w:styleId="UnresolvedMention">
-    <w:name w:val="Unresolved Mention"/>
+  <w:style w:type="character" w:customStyle="1" w:styleId="UnresolvedMention1">
+    <w:name w:val="Unresolved Mention1"/>
     <w:uiPriority w:val="99"/>
     <w:semiHidden/>
     <w:unhideWhenUsed/>
@@ -18805,21 +19464,127 @@
       <w:szCs w:val="20"/>
     </w:rPr>
   </w:style>
-  <w:style w:type="paragraph" w:customStyle="1" w:styleId="ListBulletinTable">
-    <w:name w:val="List Bullet in Table"/>
-    <w:basedOn w:val="ListBullet"/>
+  <w:style w:type="paragraph" w:styleId="ListParagraph">
+    <w:name w:val="List Paragraph"/>
+    <w:basedOn w:val="Normal"/>
+    <w:uiPriority w:val="34"/>
     <w:qFormat/>
-    <w:rsid w:val="004F54B5"/>
+    <w:rsid w:val="00B14AAE"/>
     <w:pPr>
-      <w:tabs>
-        <w:tab w:val="clear" w:pos="360"/>
-        <w:tab w:val="left" w:pos="227"/>
-      </w:tabs>
-      <w:spacing w:before="60" w:after="60" w:line="240" w:lineRule="auto"/>
-      <w:ind w:left="227" w:hanging="227"/>
+      <w:ind w:left="720"/>
+      <w:contextualSpacing/>
+    </w:pPr>
+  </w:style>
+  <w:style w:type="paragraph" w:styleId="NormalWeb">
+    <w:name w:val="Normal (Web)"/>
+    <w:basedOn w:val="Normal"/>
+    <w:uiPriority w:val="99"/>
+    <w:semiHidden/>
+    <w:unhideWhenUsed/>
+    <w:rsid w:val="00F526CA"/>
+    <w:pPr>
+      <w:spacing w:before="100" w:beforeAutospacing="1" w:after="100" w:afterAutospacing="1" w:line="240" w:lineRule="auto"/>
+      <w:jc w:val="left"/>
     </w:pPr>
     <w:rPr>
-      <w:sz w:val="18"/>
+      <w:rFonts w:eastAsia="Times New Roman" w:cs="Times New Roman"/>
+      <w:sz w:val="24"/>
+      <w:szCs w:val="24"/>
+      <w:lang w:eastAsia="en-GB"/>
+    </w:rPr>
+  </w:style>
+  <w:style w:type="paragraph" w:customStyle="1" w:styleId="tbl-hdr">
+    <w:name w:val="tbl-hdr"/>
+    <w:basedOn w:val="Normal"/>
+    <w:rsid w:val="004E5914"/>
+    <w:pPr>
+      <w:spacing w:before="100" w:beforeAutospacing="1" w:after="100" w:afterAutospacing="1" w:line="240" w:lineRule="auto"/>
+      <w:jc w:val="left"/>
+    </w:pPr>
+    <w:rPr>
+      <w:rFonts w:eastAsia="Times New Roman" w:cs="Times New Roman"/>
+      <w:sz w:val="24"/>
+      <w:szCs w:val="24"/>
+      <w:lang w:eastAsia="en-GB"/>
+    </w:rPr>
+  </w:style>
+  <w:style w:type="paragraph" w:customStyle="1" w:styleId="tbl-txt">
+    <w:name w:val="tbl-txt"/>
+    <w:basedOn w:val="Normal"/>
+    <w:rsid w:val="004E5914"/>
+    <w:pPr>
+      <w:spacing w:before="100" w:beforeAutospacing="1" w:after="100" w:afterAutospacing="1" w:line="240" w:lineRule="auto"/>
+      <w:jc w:val="left"/>
+    </w:pPr>
+    <w:rPr>
+      <w:rFonts w:eastAsia="Times New Roman" w:cs="Times New Roman"/>
+      <w:sz w:val="24"/>
+      <w:szCs w:val="24"/>
+      <w:lang w:eastAsia="en-GB"/>
+    </w:rPr>
+  </w:style>
+  <w:style w:type="paragraph" w:customStyle="1" w:styleId="tbl-num">
+    <w:name w:val="tbl-num"/>
+    <w:basedOn w:val="Normal"/>
+    <w:rsid w:val="004E5914"/>
+    <w:pPr>
+      <w:spacing w:before="100" w:beforeAutospacing="1" w:after="100" w:afterAutospacing="1" w:line="240" w:lineRule="auto"/>
+      <w:jc w:val="left"/>
+    </w:pPr>
+    <w:rPr>
+      <w:rFonts w:eastAsia="Times New Roman" w:cs="Times New Roman"/>
+      <w:sz w:val="24"/>
+      <w:szCs w:val="24"/>
+      <w:lang w:eastAsia="en-GB"/>
+    </w:rPr>
+  </w:style>
+  <w:style w:type="character" w:customStyle="1" w:styleId="super">
+    <w:name w:val="super"/>
+    <w:basedOn w:val="DefaultParagraphFont"/>
+    <w:rsid w:val="004E5914"/>
+  </w:style>
+  <w:style w:type="paragraph" w:styleId="PlainText">
+    <w:name w:val="Plain Text"/>
+    <w:basedOn w:val="Normal"/>
+    <w:link w:val="PlainTextChar"/>
+    <w:uiPriority w:val="99"/>
+    <w:rsid w:val="007B01C5"/>
+    <w:pPr>
+      <w:spacing w:after="0" w:line="240" w:lineRule="auto"/>
+      <w:jc w:val="left"/>
+    </w:pPr>
+    <w:rPr>
+      <w:rFonts w:ascii="Courier New" w:eastAsia="Times New Roman" w:hAnsi="Courier New" w:cs="Courier New"/>
+      <w:sz w:val="20"/>
+      <w:szCs w:val="20"/>
+      <w:lang w:eastAsia="en-GB"/>
+    </w:rPr>
+  </w:style>
+  <w:style w:type="character" w:customStyle="1" w:styleId="PlainTextChar">
+    <w:name w:val="Plain Text Char"/>
+    <w:basedOn w:val="DefaultParagraphFont"/>
+    <w:link w:val="PlainText"/>
+    <w:uiPriority w:val="99"/>
+    <w:rsid w:val="007B01C5"/>
+    <w:rPr>
+      <w:rFonts w:ascii="Courier New" w:eastAsia="Times New Roman" w:hAnsi="Courier New" w:cs="Courier New"/>
+      <w:sz w:val="20"/>
+      <w:szCs w:val="20"/>
+      <w:lang w:eastAsia="en-GB"/>
+    </w:rPr>
+  </w:style>
+  <w:style w:type="paragraph" w:styleId="Revision">
+    <w:name w:val="Revision"/>
+    <w:hidden/>
+    <w:uiPriority w:val="99"/>
+    <w:semiHidden/>
+    <w:rsid w:val="00434CD0"/>
+    <w:pPr>
+      <w:spacing w:after="0" w:line="240" w:lineRule="auto"/>
+    </w:pPr>
+    <w:rPr>
+      <w:rFonts w:ascii="Times New Roman" w:hAnsi="Times New Roman"/>
+      <w:sz w:val="21"/>
     </w:rPr>
   </w:style>
 </w:styles>
@@ -19121,11 +19886,841 @@
 </file>
 
 <file path=customXml/item1.xml><?xml version="1.0" encoding="utf-8"?>
+<?mso-contentType ?>
+<spe:Receivers xmlns:spe="http://schemas.microsoft.com/sharepoint/events">
+  <Receiver>
+    <Name>Document ID Generator</Name>
+    <Synchronization>Synchronous</Synchronization>
+    <Type>10001</Type>
+    <SequenceNumber>1000</SequenceNumber>
+    <Url/>
+    <Assembly>Microsoft.Office.DocumentManagement, Version=16.0.0.0, Culture=neutral, PublicKeyToken=71e9bce111e9429c</Assembly>
+    <Class>Microsoft.Office.DocumentManagement.Internal.DocIdHandler</Class>
+    <Data/>
+    <Filter/>
+  </Receiver>
+  <Receiver>
+    <Name>Document ID Generator</Name>
+    <Synchronization>Synchronous</Synchronization>
+    <Type>10002</Type>
+    <SequenceNumber>1001</SequenceNumber>
+    <Url/>
+    <Assembly>Microsoft.Office.DocumentManagement, Version=16.0.0.0, Culture=neutral, PublicKeyToken=71e9bce111e9429c</Assembly>
+    <Class>Microsoft.Office.DocumentManagement.Internal.DocIdHandler</Class>
+    <Data/>
+    <Filter/>
+  </Receiver>
+  <Receiver>
+    <Name>Document ID Generator</Name>
+    <Synchronization>Synchronous</Synchronization>
+    <Type>10004</Type>
+    <SequenceNumber>1002</SequenceNumber>
+    <Url/>
+    <Assembly>Microsoft.Office.DocumentManagement, Version=16.0.0.0, Culture=neutral, PublicKeyToken=71e9bce111e9429c</Assembly>
+    <Class>Microsoft.Office.DocumentManagement.Internal.DocIdHandler</Class>
+    <Data/>
+    <Filter/>
+  </Receiver>
+  <Receiver>
+    <Name>Document ID Generator</Name>
+    <Synchronization>Synchronous</Synchronization>
+    <Type>10006</Type>
+    <SequenceNumber>1003</SequenceNumber>
+    <Url/>
+    <Assembly>Microsoft.Office.DocumentManagement, Version=16.0.0.0, Culture=neutral, PublicKeyToken=71e9bce111e9429c</Assembly>
+    <Class>Microsoft.Office.DocumentManagement.Internal.DocIdHandler</Class>
+    <Data/>
+    <Filter/>
+  </Receiver>
+</spe:Receivers>
+</file>
+
+<file path=customXml/item2.xml><?xml version="1.0" encoding="utf-8"?>
+<?mso-contentType ?>
+<FormTemplates xmlns="http://schemas.microsoft.com/sharepoint/v3/contenttype/forms">
+  <Display>DocumentLibraryForm</Display>
+  <Edit>DocumentLibraryForm</Edit>
+  <New>DocumentLibraryForm</New>
+</FormTemplates>
+</file>
+
+<file path=customXml/item3.xml><?xml version="1.0" encoding="utf-8"?>
+<p:properties xmlns:p="http://schemas.microsoft.com/office/2006/metadata/properties" xmlns:xsi="http://www.w3.org/2001/XMLSchema-instance" xmlns:pc="http://schemas.microsoft.com/office/infopath/2007/PartnerControls">
+  <documentManagement>
+    <_dlc_DocId xmlns="7fd9e60a-720a-478c-bf76-b460d35d354e">H6263HTYEWN5-606535265-19798</_dlc_DocId>
+    <_dlc_DocIdUrl xmlns="7fd9e60a-720a-478c-bf76-b460d35d354e">
+      <Url>https://dbis.sharepoint.com/sites/dit/200/_layouts/15/DocIdRedir.aspx?ID=H6263HTYEWN5-606535265-19798</Url>
+      <Description>H6263HTYEWN5-606535265-19798</Description>
+    </_dlc_DocIdUrl>
+    <TaxCatchAll xmlns="7fd9e60a-720a-478c-bf76-b460d35d354e">
+      <Value>154</Value>
+    </TaxCatchAll>
+    <m975189f4ba442ecbf67d4147307b177 xmlns="c963a4c1-1bb4-49f2-a011-9c776a7eed2a">
+      <Terms xmlns="http://schemas.microsoft.com/office/infopath/2007/PartnerControls">
+        <TermInfo xmlns="http://schemas.microsoft.com/office/infopath/2007/PartnerControls">
+          <TermName xmlns="http://schemas.microsoft.com/office/infopath/2007/PartnerControls">TPG Policy</TermName>
+          <TermId xmlns="http://schemas.microsoft.com/office/infopath/2007/PartnerControls">fff92c63-d8b7-4354-b483-af0745cedc3c</TermId>
+        </TermInfo>
+      </Terms>
+    </m975189f4ba442ecbf67d4147307b177>
+    <Retention_x0020_Label xmlns="a8f60570-4bd3-4f2b-950b-a996de8ab151">HMG PPP Review</Retention_x0020_Label>
+    <Government_x0020_Body xmlns="b413c3fd-5a3b-4239-b985-69032e371c04">DIT</Government_x0020_Body>
+    <Security_x0020_Classification xmlns="7fd9e60a-720a-478c-bf76-b460d35d354e">OFFICIAL</Security_x0020_Classification>
+    <Date_x0020_Opened xmlns="b413c3fd-5a3b-4239-b985-69032e371c04">2018-12-05T14:50:09+00:00</Date_x0020_Opened>
+    <LegacyRecordCategoryIdentifier xmlns="b67a7830-db79-4a49-bf27-2aff92a2201a" xsi:nil="true"/>
+    <LegacyDateFileRequested xmlns="a172083e-e40c-4314-b43a-827352a1ed2c" xsi:nil="true"/>
+    <LegacyCaseReferenceNumber xmlns="c0e5669f-1bcb-499c-94e0-3ccb733d3d13" xsi:nil="true"/>
+    <LegacyFolderType xmlns="b67a7830-db79-4a49-bf27-2aff92a2201a" xsi:nil="true"/>
+    <LegacyRecordFolderIdentifier xmlns="b67a7830-db79-4a49-bf27-2aff92a2201a" xsi:nil="true"/>
+    <LegacyFolder xmlns="b67a7830-db79-4a49-bf27-2aff92a2201a" xsi:nil="true"/>
+    <LegacyMP xmlns="a172083e-e40c-4314-b43a-827352a1ed2c" xsi:nil="true"/>
+    <LegacyDocumentID xmlns="a172083e-e40c-4314-b43a-827352a1ed2c" xsi:nil="true"/>
+    <LegacyFolderDocumentID xmlns="a172083e-e40c-4314-b43a-827352a1ed2c" xsi:nil="true"/>
+    <National_x0020_Caveat xmlns="7fd9e60a-720a-478c-bf76-b460d35d354e" xsi:nil="true"/>
+    <LegacyFolderLink xmlns="b67a7830-db79-4a49-bf27-2aff92a2201a" xsi:nil="true"/>
+    <LegacyDateFileReceived xmlns="a172083e-e40c-4314-b43a-827352a1ed2c" xsi:nil="true"/>
+    <ExternallyShared xmlns="b67a7830-db79-4a49-bf27-2aff92a2201a" xsi:nil="true"/>
+    <Document_x0020_Notes xmlns="b413c3fd-5a3b-4239-b985-69032e371c04" xsi:nil="true"/>
+    <LegacyAdditionalAuthors xmlns="b67a7830-db79-4a49-bf27-2aff92a2201a" xsi:nil="true"/>
+    <LegacyDocumentLink xmlns="b67a7830-db79-4a49-bf27-2aff92a2201a" xsi:nil="true"/>
+    <CIRRUSPreviousLocation xmlns="b413c3fd-5a3b-4239-b985-69032e371c04" xsi:nil="true"/>
+    <LegacyPhysicalItemLocation xmlns="a172083e-e40c-4314-b43a-827352a1ed2c" xsi:nil="true"/>
+    <LegacyRequestType xmlns="a172083e-e40c-4314-b43a-827352a1ed2c" xsi:nil="true"/>
+    <LegacyDescriptor xmlns="a172083e-e40c-4314-b43a-827352a1ed2c" xsi:nil="true"/>
+    <LegacyLastModifiedDate xmlns="b67a7830-db79-4a49-bf27-2aff92a2201a" xsi:nil="true"/>
+    <LegacyDateClosed xmlns="b67a7830-db79-4a49-bf27-2aff92a2201a" xsi:nil="true"/>
+    <LegacyHomeLocation xmlns="b67a7830-db79-4a49-bf27-2aff92a2201a" xsi:nil="true"/>
+    <LegacyExpiryReviewDate xmlns="b67a7830-db79-4a49-bf27-2aff92a2201a" xsi:nil="true"/>
+    <LegacyPhysicalFormat xmlns="a172083e-e40c-4314-b43a-827352a1ed2c">false</LegacyPhysicalFormat>
+    <LegacyDocumentType xmlns="b67a7830-db79-4a49-bf27-2aff92a2201a" xsi:nil="true"/>
+    <LegacyReferencesFromOtherItems xmlns="b67a7830-db79-4a49-bf27-2aff92a2201a" xsi:nil="true"/>
+    <LegacyLastActionDate xmlns="b67a7830-db79-4a49-bf27-2aff92a2201a" xsi:nil="true"/>
+    <CIRRUSPreviousID xmlns="b413c3fd-5a3b-4239-b985-69032e371c04" xsi:nil="true"/>
+    <LegacyModifier xmlns="b67a7830-db79-4a49-bf27-2aff92a2201a">
+      <UserInfo>
+        <DisplayName/>
+        <AccountId xsi:nil="true"/>
+        <AccountType/>
+      </UserInfo>
+    </LegacyModifier>
+    <LegacyStatusonTransfer xmlns="b67a7830-db79-4a49-bf27-2aff92a2201a" xsi:nil="true"/>
+    <LegacyDispositionAsOfDate xmlns="b67a7830-db79-4a49-bf27-2aff92a2201a" xsi:nil="true"/>
+    <LegacyMinister xmlns="a172083e-e40c-4314-b43a-827352a1ed2c" xsi:nil="true"/>
+    <CIRRUSPreviousRetentionPolicy xmlns="b413c3fd-5a3b-4239-b985-69032e371c04" xsi:nil="true"/>
+    <LegacyFileplanTarget xmlns="b67a7830-db79-4a49-bf27-2aff92a2201a" xsi:nil="true"/>
+    <LegacyContentType xmlns="b67a7830-db79-4a49-bf27-2aff92a2201a" xsi:nil="true"/>
+    <LegacyCustodian xmlns="b67a7830-db79-4a49-bf27-2aff92a2201a" xsi:nil="true"/>
+    <Descriptor xmlns="7fd9e60a-720a-478c-bf76-b460d35d354e" xsi:nil="true"/>
+    <LegacyProtectiveMarking xmlns="b67a7830-db79-4a49-bf27-2aff92a2201a" xsi:nil="true"/>
+    <LegacyDateFileReturned xmlns="a172083e-e40c-4314-b43a-827352a1ed2c" xsi:nil="true"/>
+    <LegacyReferencesToOtherItems xmlns="b67a7830-db79-4a49-bf27-2aff92a2201a" xsi:nil="true"/>
+    <LegacyCopyright xmlns="b67a7830-db79-4a49-bf27-2aff92a2201a" xsi:nil="true"/>
+    <Handling_x0020_Instructions xmlns="b413c3fd-5a3b-4239-b985-69032e371c04" xsi:nil="true"/>
+    <Date_x0020_Closed xmlns="b413c3fd-5a3b-4239-b985-69032e371c04" xsi:nil="true"/>
+    <LegacyTags xmlns="b67a7830-db79-4a49-bf27-2aff92a2201a" xsi:nil="true"/>
+    <LegacyFolderNotes xmlns="a172083e-e40c-4314-b43a-827352a1ed2c" xsi:nil="true"/>
+    <LegacyNumericClass xmlns="b67a7830-db79-4a49-bf27-2aff92a2201a" xsi:nil="true"/>
+    <LegacyCurrentLocation xmlns="b67a7830-db79-4a49-bf27-2aff92a2201a" xsi:nil="true"/>
+    <_dlc_DocIdPersistId xmlns="7fd9e60a-720a-478c-bf76-b460d35d354e">false</_dlc_DocIdPersistId>
+  </documentManagement>
+</p:properties>
+</file>
+
+<file path=customXml/item4.xml><?xml version="1.0" encoding="utf-8"?>
+<ct:contentTypeSchema xmlns:ct="http://schemas.microsoft.com/office/2006/metadata/contentType" xmlns:ma="http://schemas.microsoft.com/office/2006/metadata/properties/metaAttributes" ct:_="" ma:_="" ma:contentTypeName="Document" ma:contentTypeID="0x0101004A38F0208502E24BB4158E23C4C810E0" ma:contentTypeVersion="4" ma:contentTypeDescription="Create a new document." ma:contentTypeScope="" ma:versionID="36b931bf588b04846844b45237260b27">
+  <xsd:schema xmlns:xsd="http://www.w3.org/2001/XMLSchema" xmlns:xs="http://www.w3.org/2001/XMLSchema" xmlns:p="http://schemas.microsoft.com/office/2006/metadata/properties" xmlns:ns2="b413c3fd-5a3b-4239-b985-69032e371c04" xmlns:ns3="7fd9e60a-720a-478c-bf76-b460d35d354e" xmlns:ns4="a8f60570-4bd3-4f2b-950b-a996de8ab151" xmlns:ns5="b67a7830-db79-4a49-bf27-2aff92a2201a" xmlns:ns6="a172083e-e40c-4314-b43a-827352a1ed2c" xmlns:ns7="c963a4c1-1bb4-49f2-a011-9c776a7eed2a" xmlns:ns8="c0e5669f-1bcb-499c-94e0-3ccb733d3d13" xmlns:ns9="e1ce9f1e-68cb-4314-8112-50654d812c47" targetNamespace="http://schemas.microsoft.com/office/2006/metadata/properties" ma:root="true" ma:fieldsID="1669b0fb628af404bd8f5952f1c9d72d" ns2:_="" ns3:_="" ns4:_="" ns5:_="" ns6:_="" ns7:_="" ns8:_="" ns9:_="">
+    <xsd:import namespace="b413c3fd-5a3b-4239-b985-69032e371c04"/>
+    <xsd:import namespace="7fd9e60a-720a-478c-bf76-b460d35d354e"/>
+    <xsd:import namespace="a8f60570-4bd3-4f2b-950b-a996de8ab151"/>
+    <xsd:import namespace="b67a7830-db79-4a49-bf27-2aff92a2201a"/>
+    <xsd:import namespace="a172083e-e40c-4314-b43a-827352a1ed2c"/>
+    <xsd:import namespace="c963a4c1-1bb4-49f2-a011-9c776a7eed2a"/>
+    <xsd:import namespace="c0e5669f-1bcb-499c-94e0-3ccb733d3d13"/>
+    <xsd:import namespace="e1ce9f1e-68cb-4314-8112-50654d812c47"/>
+    <xsd:element name="properties">
+      <xsd:complexType>
+        <xsd:sequence>
+          <xsd:element name="documentManagement">
+            <xsd:complexType>
+              <xsd:all>
+                <xsd:element ref="ns2:Document_x0020_Notes" minOccurs="0"/>
+                <xsd:element ref="ns3:Security_x0020_Classification" minOccurs="0"/>
+                <xsd:element ref="ns2:Handling_x0020_Instructions" minOccurs="0"/>
+                <xsd:element ref="ns3:Descriptor" minOccurs="0"/>
+                <xsd:element ref="ns2:Government_x0020_Body" minOccurs="0"/>
+                <xsd:element ref="ns4:Retention_x0020_Label" minOccurs="0"/>
+                <xsd:element ref="ns2:Date_x0020_Opened" minOccurs="0"/>
+                <xsd:element ref="ns2:Date_x0020_Closed" minOccurs="0"/>
+                <xsd:element ref="ns3:National_x0020_Caveat" minOccurs="0"/>
+                <xsd:element ref="ns2:CIRRUSPreviousLocation" minOccurs="0"/>
+                <xsd:element ref="ns2:CIRRUSPreviousID" minOccurs="0"/>
+                <xsd:element ref="ns5:LegacyDocumentType" minOccurs="0"/>
+                <xsd:element ref="ns5:LegacyFileplanTarget" minOccurs="0"/>
+                <xsd:element ref="ns5:LegacyNumericClass" minOccurs="0"/>
+                <xsd:element ref="ns5:LegacyFolderType" minOccurs="0"/>
+                <xsd:element ref="ns5:LegacyRecordFolderIdentifier" minOccurs="0"/>
+                <xsd:element ref="ns5:LegacyCopyright" minOccurs="0"/>
+                <xsd:element ref="ns5:LegacyLastModifiedDate" minOccurs="0"/>
+                <xsd:element ref="ns5:LegacyModifier" minOccurs="0"/>
+                <xsd:element ref="ns5:LegacyFolder" minOccurs="0"/>
+                <xsd:element ref="ns5:LegacyContentType" minOccurs="0"/>
+                <xsd:element ref="ns5:LegacyExpiryReviewDate" minOccurs="0"/>
+                <xsd:element ref="ns5:LegacyLastActionDate" minOccurs="0"/>
+                <xsd:element ref="ns5:LegacyProtectiveMarking" minOccurs="0"/>
+                <xsd:element ref="ns5:LegacyTags" minOccurs="0"/>
+                <xsd:element ref="ns5:LegacyReferencesFromOtherItems" minOccurs="0"/>
+                <xsd:element ref="ns5:LegacyStatusonTransfer" minOccurs="0"/>
+                <xsd:element ref="ns5:LegacyDateClosed" minOccurs="0"/>
+                <xsd:element ref="ns5:LegacyRecordCategoryIdentifier" minOccurs="0"/>
+                <xsd:element ref="ns5:LegacyDispositionAsOfDate" minOccurs="0"/>
+                <xsd:element ref="ns5:LegacyHomeLocation" minOccurs="0"/>
+                <xsd:element ref="ns5:LegacyCurrentLocation" minOccurs="0"/>
+                <xsd:element ref="ns5:LegacyAdditionalAuthors" minOccurs="0"/>
+                <xsd:element ref="ns6:LegacyPhysicalFormat" minOccurs="0"/>
+                <xsd:element ref="ns5:LegacyDocumentLink" minOccurs="0"/>
+                <xsd:element ref="ns5:LegacyFolderLink" minOccurs="0"/>
+                <xsd:element ref="ns6:LegacyDateFileReceived" minOccurs="0"/>
+                <xsd:element ref="ns6:LegacyDateFileRequested" minOccurs="0"/>
+                <xsd:element ref="ns6:LegacyDateFileReturned" minOccurs="0"/>
+                <xsd:element ref="ns5:LegacyReferencesToOtherItems" minOccurs="0"/>
+                <xsd:element ref="ns6:LegacyMinister" minOccurs="0"/>
+                <xsd:element ref="ns6:LegacyMP" minOccurs="0"/>
+                <xsd:element ref="ns6:LegacyFolderNotes" minOccurs="0"/>
+                <xsd:element ref="ns6:LegacyPhysicalItemLocation" minOccurs="0"/>
+                <xsd:element ref="ns6:LegacyRequestType" minOccurs="0"/>
+                <xsd:element ref="ns5:LegacyCustodian" minOccurs="0"/>
+                <xsd:element ref="ns6:LegacyDescriptor" minOccurs="0"/>
+                <xsd:element ref="ns6:LegacyFolderDocumentID" minOccurs="0"/>
+                <xsd:element ref="ns6:LegacyDocumentID" minOccurs="0"/>
+                <xsd:element ref="ns7:m975189f4ba442ecbf67d4147307b177" minOccurs="0"/>
+                <xsd:element ref="ns3:TaxCatchAll" minOccurs="0"/>
+                <xsd:element ref="ns3:TaxCatchAllLabel" minOccurs="0"/>
+                <xsd:element ref="ns3:_dlc_DocId" minOccurs="0"/>
+                <xsd:element ref="ns3:_dlc_DocIdUrl" minOccurs="0"/>
+                <xsd:element ref="ns3:_dlc_DocIdPersistId" minOccurs="0"/>
+                <xsd:element ref="ns5:ExternallyShared" minOccurs="0"/>
+                <xsd:element ref="ns2:CIRRUSPreviousRetentionPolicy" minOccurs="0"/>
+                <xsd:element ref="ns8:LegacyCaseReferenceNumber" minOccurs="0"/>
+                <xsd:element ref="ns9:MediaServiceMetadata" minOccurs="0"/>
+                <xsd:element ref="ns9:MediaServiceFastMetadata" minOccurs="0"/>
+              </xsd:all>
+            </xsd:complexType>
+          </xsd:element>
+        </xsd:sequence>
+      </xsd:complexType>
+    </xsd:element>
+  </xsd:schema>
+  <xsd:schema xmlns:xsd="http://www.w3.org/2001/XMLSchema" xmlns:xs="http://www.w3.org/2001/XMLSchema" xmlns:dms="http://schemas.microsoft.com/office/2006/documentManagement/types" xmlns:pc="http://schemas.microsoft.com/office/infopath/2007/PartnerControls" targetNamespace="b413c3fd-5a3b-4239-b985-69032e371c04" elementFormDefault="qualified">
+    <xsd:import namespace="http://schemas.microsoft.com/office/2006/documentManagement/types"/>
+    <xsd:import namespace="http://schemas.microsoft.com/office/infopath/2007/PartnerControls"/>
+    <xsd:element name="Document_x0020_Notes" ma:index="2" nillable="true" ma:displayName="Document Notes" ma:internalName="Document_0x0020_Notes">
+      <xsd:simpleType>
+        <xsd:restriction base="dms:Note">
+          <xsd:maxLength value="255"/>
+        </xsd:restriction>
+      </xsd:simpleType>
+    </xsd:element>
+    <xsd:element name="Handling_x0020_Instructions" ma:index="4" nillable="true" ma:displayName="Handling Instructions" ma:internalName="Handling_x0020_Instructions">
+      <xsd:simpleType>
+        <xsd:restriction base="dms:Text">
+          <xsd:maxLength value="255"/>
+        </xsd:restriction>
+      </xsd:simpleType>
+    </xsd:element>
+    <xsd:element name="Government_x0020_Body" ma:index="6" nillable="true" ma:displayName="Government Body" ma:internalName="Government_x0020_Body">
+      <xsd:simpleType>
+        <xsd:restriction base="dms:Text">
+          <xsd:maxLength value="255"/>
+        </xsd:restriction>
+      </xsd:simpleType>
+    </xsd:element>
+    <xsd:element name="Date_x0020_Opened" ma:index="9" nillable="true" ma:displayName="Date Opened" ma:default="[Today]" ma:format="DateOnly" ma:internalName="Date_x0020_Opened">
+      <xsd:simpleType>
+        <xsd:restriction base="dms:DateTime"/>
+      </xsd:simpleType>
+    </xsd:element>
+    <xsd:element name="Date_x0020_Closed" ma:index="10" nillable="true" ma:displayName="Date Closed" ma:format="DateOnly" ma:internalName="Date_x0020_Closed">
+      <xsd:simpleType>
+        <xsd:restriction base="dms:DateTime"/>
+      </xsd:simpleType>
+    </xsd:element>
+    <xsd:element name="CIRRUSPreviousLocation" ma:index="12" nillable="true" ma:displayName="Previous Location" ma:description="The location the document previously resided in." ma:internalName="CIRRUSPreviousLocation">
+      <xsd:simpleType>
+        <xsd:restriction base="dms:Text">
+          <xsd:maxLength value="255"/>
+        </xsd:restriction>
+      </xsd:simpleType>
+    </xsd:element>
+    <xsd:element name="CIRRUSPreviousID" ma:index="13" nillable="true" ma:displayName="Previous Id" ma:description="The id of the document in its previous location." ma:internalName="CIRRUSPreviousID">
+      <xsd:simpleType>
+        <xsd:restriction base="dms:Text">
+          <xsd:maxLength value="255"/>
+        </xsd:restriction>
+      </xsd:simpleType>
+    </xsd:element>
+    <xsd:element name="CIRRUSPreviousRetentionPolicy" ma:index="65" nillable="true" ma:displayName="Previous Retention Policy" ma:description="The retention policy of the document in its previous location." ma:internalName="CIRRUSPreviousRetentionPolicy">
+      <xsd:simpleType>
+        <xsd:restriction base="dms:Note"/>
+      </xsd:simpleType>
+    </xsd:element>
+  </xsd:schema>
+  <xsd:schema xmlns:xsd="http://www.w3.org/2001/XMLSchema" xmlns:xs="http://www.w3.org/2001/XMLSchema" xmlns:dms="http://schemas.microsoft.com/office/2006/documentManagement/types" xmlns:pc="http://schemas.microsoft.com/office/infopath/2007/PartnerControls" targetNamespace="7fd9e60a-720a-478c-bf76-b460d35d354e" elementFormDefault="qualified">
+    <xsd:import namespace="http://schemas.microsoft.com/office/2006/documentManagement/types"/>
+    <xsd:import namespace="http://schemas.microsoft.com/office/infopath/2007/PartnerControls"/>
+    <xsd:element name="Security_x0020_Classification" ma:index="3" nillable="true" ma:displayName="Security Classification" ma:default="OFFICIAL" ma:format="Dropdown" ma:indexed="true" ma:internalName="Security_x0020_Classification">
+      <xsd:simpleType>
+        <xsd:restriction base="dms:Choice">
+          <xsd:enumeration value="OFFICIAL"/>
+          <xsd:enumeration value="OFFICIAL - SENSITIVE"/>
+        </xsd:restriction>
+      </xsd:simpleType>
+    </xsd:element>
+    <xsd:element name="Descriptor" ma:index="5" nillable="true" ma:displayName="Descriptor" ma:default="" ma:format="Dropdown" ma:indexed="true" ma:internalName="Descriptor">
+      <xsd:simpleType>
+        <xsd:restriction base="dms:Choice">
+          <xsd:enumeration value="COMMERCIAL"/>
+          <xsd:enumeration value="PERSONAL"/>
+          <xsd:enumeration value="LOCSEN"/>
+        </xsd:restriction>
+      </xsd:simpleType>
+    </xsd:element>
+    <xsd:element name="National_x0020_Caveat" ma:index="11" nillable="true" ma:displayName="National Caveat" ma:default="" ma:format="Dropdown" ma:indexed="true" ma:internalName="National_x0020_Caveat">
+      <xsd:simpleType>
+        <xsd:restriction base="dms:Choice">
+          <xsd:enumeration value="UK EYES ONLY"/>
+        </xsd:restriction>
+      </xsd:simpleType>
+    </xsd:element>
+    <xsd:element name="TaxCatchAll" ma:index="54" nillable="true" ma:displayName="Taxonomy Catch All Column" ma:hidden="true" ma:list="{4d192ad3-0f02-4b9f-81a5-60d8377bb230}" ma:internalName="TaxCatchAll" ma:showField="CatchAllData" ma:web="7fd9e60a-720a-478c-bf76-b460d35d354e">
+      <xsd:complexType>
+        <xsd:complexContent>
+          <xsd:extension base="dms:MultiChoiceLookup">
+            <xsd:sequence>
+              <xsd:element name="Value" type="dms:Lookup" maxOccurs="unbounded" minOccurs="0" nillable="true"/>
+            </xsd:sequence>
+          </xsd:extension>
+        </xsd:complexContent>
+      </xsd:complexType>
+    </xsd:element>
+    <xsd:element name="TaxCatchAllLabel" ma:index="55" nillable="true" ma:displayName="Taxonomy Catch All Column1" ma:hidden="true" ma:list="{4d192ad3-0f02-4b9f-81a5-60d8377bb230}" ma:internalName="TaxCatchAllLabel" ma:readOnly="true" ma:showField="CatchAllDataLabel" ma:web="7fd9e60a-720a-478c-bf76-b460d35d354e">
+      <xsd:complexType>
+        <xsd:complexContent>
+          <xsd:extension base="dms:MultiChoiceLookup">
+            <xsd:sequence>
+              <xsd:element name="Value" type="dms:Lookup" maxOccurs="unbounded" minOccurs="0" nillable="true"/>
+            </xsd:sequence>
+          </xsd:extension>
+        </xsd:complexContent>
+      </xsd:complexType>
+    </xsd:element>
+    <xsd:element name="_dlc_DocId" ma:index="57" nillable="true" ma:displayName="Document ID Value" ma:description="The value of the document ID assigned to this item." ma:internalName="_dlc_DocId" ma:readOnly="true">
+      <xsd:simpleType>
+        <xsd:restriction base="dms:Text"/>
+      </xsd:simpleType>
+    </xsd:element>
+    <xsd:element name="_dlc_DocIdUrl" ma:index="58" nillable="true" ma:displayName="Document ID" ma:description="Permanent link to this document." ma:hidden="true" ma:internalName="_dlc_DocIdUrl" ma:readOnly="true">
+      <xsd:complexType>
+        <xsd:complexContent>
+          <xsd:extension base="dms:URL">
+            <xsd:sequence>
+              <xsd:element name="Url" type="dms:ValidUrl" minOccurs="0" nillable="true"/>
+              <xsd:element name="Description" type="xsd:string" nillable="true"/>
+            </xsd:sequence>
+          </xsd:extension>
+        </xsd:complexContent>
+      </xsd:complexType>
+    </xsd:element>
+    <xsd:element name="_dlc_DocIdPersistId" ma:index="59" nillable="true" ma:displayName="Persist ID" ma:description="Keep ID on add." ma:hidden="true" ma:internalName="_dlc_DocIdPersistId" ma:readOnly="true">
+      <xsd:simpleType>
+        <xsd:restriction base="dms:Boolean"/>
+      </xsd:simpleType>
+    </xsd:element>
+  </xsd:schema>
+  <xsd:schema xmlns:xsd="http://www.w3.org/2001/XMLSchema" xmlns:xs="http://www.w3.org/2001/XMLSchema" xmlns:dms="http://schemas.microsoft.com/office/2006/documentManagement/types" xmlns:pc="http://schemas.microsoft.com/office/infopath/2007/PartnerControls" targetNamespace="a8f60570-4bd3-4f2b-950b-a996de8ab151" elementFormDefault="qualified">
+    <xsd:import namespace="http://schemas.microsoft.com/office/2006/documentManagement/types"/>
+    <xsd:import namespace="http://schemas.microsoft.com/office/infopath/2007/PartnerControls"/>
+    <xsd:element name="Retention_x0020_Label" ma:index="8" nillable="true" ma:displayName="Retention Label" ma:internalName="Retention_x0020_Label">
+      <xsd:simpleType>
+        <xsd:restriction base="dms:Text">
+          <xsd:maxLength value="255"/>
+        </xsd:restriction>
+      </xsd:simpleType>
+    </xsd:element>
+  </xsd:schema>
+  <xsd:schema xmlns:xsd="http://www.w3.org/2001/XMLSchema" xmlns:xs="http://www.w3.org/2001/XMLSchema" xmlns:dms="http://schemas.microsoft.com/office/2006/documentManagement/types" xmlns:pc="http://schemas.microsoft.com/office/infopath/2007/PartnerControls" targetNamespace="b67a7830-db79-4a49-bf27-2aff92a2201a" elementFormDefault="qualified">
+    <xsd:import namespace="http://schemas.microsoft.com/office/2006/documentManagement/types"/>
+    <xsd:import namespace="http://schemas.microsoft.com/office/infopath/2007/PartnerControls"/>
+    <xsd:element name="LegacyDocumentType" ma:index="14" nillable="true" ma:displayName="Legacy Document Type" ma:internalName="LegacyDocumentType">
+      <xsd:simpleType>
+        <xsd:restriction base="dms:Text">
+          <xsd:maxLength value="255"/>
+        </xsd:restriction>
+      </xsd:simpleType>
+    </xsd:element>
+    <xsd:element name="LegacyFileplanTarget" ma:index="15" nillable="true" ma:displayName="Legacy Fileplan Target" ma:internalName="LegacyFileplanTarget">
+      <xsd:simpleType>
+        <xsd:restriction base="dms:Text">
+          <xsd:maxLength value="255"/>
+        </xsd:restriction>
+      </xsd:simpleType>
+    </xsd:element>
+    <xsd:element name="LegacyNumericClass" ma:index="16" nillable="true" ma:displayName="Legacy Numeric Class" ma:internalName="LegacyNumericClass">
+      <xsd:simpleType>
+        <xsd:restriction base="dms:Text">
+          <xsd:maxLength value="255"/>
+        </xsd:restriction>
+      </xsd:simpleType>
+    </xsd:element>
+    <xsd:element name="LegacyFolderType" ma:index="17" nillable="true" ma:displayName="Legacy Folder Type" ma:internalName="LegacyFolderType">
+      <xsd:simpleType>
+        <xsd:restriction base="dms:Text">
+          <xsd:maxLength value="255"/>
+        </xsd:restriction>
+      </xsd:simpleType>
+    </xsd:element>
+    <xsd:element name="LegacyRecordFolderIdentifier" ma:index="18" nillable="true" ma:displayName="Legacy Record Folder Identifier" ma:internalName="LegacyRecordFolderIdentifier">
+      <xsd:simpleType>
+        <xsd:restriction base="dms:Text">
+          <xsd:maxLength value="255"/>
+        </xsd:restriction>
+      </xsd:simpleType>
+    </xsd:element>
+    <xsd:element name="LegacyCopyright" ma:index="19" nillable="true" ma:displayName="Legacy Copyright" ma:internalName="LegacyCopyright">
+      <xsd:simpleType>
+        <xsd:restriction base="dms:Text">
+          <xsd:maxLength value="255"/>
+        </xsd:restriction>
+      </xsd:simpleType>
+    </xsd:element>
+    <xsd:element name="LegacyLastModifiedDate" ma:index="20" nillable="true" ma:displayName="Legacy Last Modified Date" ma:format="DateTime" ma:internalName="LegacyLastModifiedDate">
+      <xsd:simpleType>
+        <xsd:restriction base="dms:DateTime"/>
+      </xsd:simpleType>
+    </xsd:element>
+    <xsd:element name="LegacyModifier" ma:index="21" nillable="true" ma:displayName="Legacy Modifier" ma:SharePointGroup="0" ma:internalName="LegacyModifier" ma:showField="ImnName">
+      <xsd:complexType>
+        <xsd:complexContent>
+          <xsd:extension base="dms:User">
+            <xsd:sequence>
+              <xsd:element name="UserInfo" minOccurs="0" maxOccurs="unbounded">
+                <xsd:complexType>
+                  <xsd:sequence>
+                    <xsd:element name="DisplayName" type="xsd:string" minOccurs="0"/>
+                    <xsd:element name="AccountId" type="dms:UserId" minOccurs="0" nillable="true"/>
+                    <xsd:element name="AccountType" type="xsd:string" minOccurs="0"/>
+                  </xsd:sequence>
+                </xsd:complexType>
+              </xsd:element>
+            </xsd:sequence>
+          </xsd:extension>
+        </xsd:complexContent>
+      </xsd:complexType>
+    </xsd:element>
+    <xsd:element name="LegacyFolder" ma:index="22" nillable="true" ma:displayName="Legacy Folder" ma:internalName="LegacyFolder">
+      <xsd:simpleType>
+        <xsd:restriction base="dms:Text">
+          <xsd:maxLength value="255"/>
+        </xsd:restriction>
+      </xsd:simpleType>
+    </xsd:element>
+    <xsd:element name="LegacyContentType" ma:index="23" nillable="true" ma:displayName="Legacy Content Type" ma:internalName="LegacyContentType">
+      <xsd:simpleType>
+        <xsd:restriction base="dms:Text">
+          <xsd:maxLength value="255"/>
+        </xsd:restriction>
+      </xsd:simpleType>
+    </xsd:element>
+    <xsd:element name="LegacyExpiryReviewDate" ma:index="24" nillable="true" ma:displayName="Legacy Expiry Review Date" ma:format="DateTime" ma:internalName="LegacyExpiryReviewDate">
+      <xsd:simpleType>
+        <xsd:restriction base="dms:DateTime"/>
+      </xsd:simpleType>
+    </xsd:element>
+    <xsd:element name="LegacyLastActionDate" ma:index="25" nillable="true" ma:displayName="Legacy Last Action Date" ma:format="DateTime" ma:internalName="LegacyLastActionDate">
+      <xsd:simpleType>
+        <xsd:restriction base="dms:DateTime"/>
+      </xsd:simpleType>
+    </xsd:element>
+    <xsd:element name="LegacyProtectiveMarking" ma:index="26" nillable="true" ma:displayName="Legacy Protective Marking" ma:internalName="LegacyProtectiveMarking">
+      <xsd:simpleType>
+        <xsd:restriction base="dms:Text">
+          <xsd:maxLength value="255"/>
+        </xsd:restriction>
+      </xsd:simpleType>
+    </xsd:element>
+    <xsd:element name="LegacyTags" ma:index="27" nillable="true" ma:displayName="Legacy Tags" ma:internalName="LegacyTags">
+      <xsd:simpleType>
+        <xsd:restriction base="dms:Note">
+          <xsd:maxLength value="255"/>
+        </xsd:restriction>
+      </xsd:simpleType>
+    </xsd:element>
+    <xsd:element name="LegacyReferencesFromOtherItems" ma:index="28" nillable="true" ma:displayName="Legacy References From Other Items" ma:internalName="LegacyReferencesFromOtherItems">
+      <xsd:simpleType>
+        <xsd:restriction base="dms:Text">
+          <xsd:maxLength value="255"/>
+        </xsd:restriction>
+      </xsd:simpleType>
+    </xsd:element>
+    <xsd:element name="LegacyStatusonTransfer" ma:index="29" nillable="true" ma:displayName="Legacy Status on Transfer" ma:internalName="LegacyStatusonTransfer">
+      <xsd:simpleType>
+        <xsd:restriction base="dms:Text">
+          <xsd:maxLength value="255"/>
+        </xsd:restriction>
+      </xsd:simpleType>
+    </xsd:element>
+    <xsd:element name="LegacyDateClosed" ma:index="30" nillable="true" ma:displayName="Legacy Date Closed" ma:format="DateOnly" ma:internalName="LegacyDateClosed">
+      <xsd:simpleType>
+        <xsd:restriction base="dms:DateTime"/>
+      </xsd:simpleType>
+    </xsd:element>
+    <xsd:element name="LegacyRecordCategoryIdentifier" ma:index="31" nillable="true" ma:displayName="Legacy Record Category Identifier" ma:internalName="LegacyRecordCategoryIdentifier">
+      <xsd:simpleType>
+        <xsd:restriction base="dms:Text">
+          <xsd:maxLength value="255"/>
+        </xsd:restriction>
+      </xsd:simpleType>
+    </xsd:element>
+    <xsd:element name="LegacyDispositionAsOfDate" ma:index="32" nillable="true" ma:displayName="Legacy Disposition as of Date" ma:format="DateOnly" ma:internalName="LegacyDispositionAsOfDate">
+      <xsd:simpleType>
+        <xsd:restriction base="dms:DateTime"/>
+      </xsd:simpleType>
+    </xsd:element>
+    <xsd:element name="LegacyHomeLocation" ma:index="33" nillable="true" ma:displayName="Legacy Home Location" ma:internalName="LegacyHomeLocation">
+      <xsd:simpleType>
+        <xsd:restriction base="dms:Text">
+          <xsd:maxLength value="255"/>
+        </xsd:restriction>
+      </xsd:simpleType>
+    </xsd:element>
+    <xsd:element name="LegacyCurrentLocation" ma:index="34" nillable="true" ma:displayName="Legacy Current Location" ma:internalName="LegacyCurrentLocation">
+      <xsd:simpleType>
+        <xsd:restriction base="dms:Text">
+          <xsd:maxLength value="255"/>
+        </xsd:restriction>
+      </xsd:simpleType>
+    </xsd:element>
+    <xsd:element name="LegacyAdditionalAuthors" ma:index="35" nillable="true" ma:displayName="Legacy Additional Authors" ma:internalName="LegacyAdditionalAuthors">
+      <xsd:simpleType>
+        <xsd:restriction base="dms:Note">
+          <xsd:maxLength value="255"/>
+        </xsd:restriction>
+      </xsd:simpleType>
+    </xsd:element>
+    <xsd:element name="LegacyDocumentLink" ma:index="37" nillable="true" ma:displayName="Legacy Document Link" ma:internalName="LegacyDocumentLink">
+      <xsd:simpleType>
+        <xsd:restriction base="dms:Text">
+          <xsd:maxLength value="255"/>
+        </xsd:restriction>
+      </xsd:simpleType>
+    </xsd:element>
+    <xsd:element name="LegacyFolderLink" ma:index="38" nillable="true" ma:displayName="Legacy Folder Link" ma:internalName="LegacyFolderLink">
+      <xsd:simpleType>
+        <xsd:restriction base="dms:Text">
+          <xsd:maxLength value="255"/>
+        </xsd:restriction>
+      </xsd:simpleType>
+    </xsd:element>
+    <xsd:element name="LegacyReferencesToOtherItems" ma:index="42" nillable="true" ma:displayName="Legacy References To Other Items" ma:internalName="LegacyReferencesToOtherItems">
+      <xsd:simpleType>
+        <xsd:restriction base="dms:Note">
+          <xsd:maxLength value="255"/>
+        </xsd:restriction>
+      </xsd:simpleType>
+    </xsd:element>
+    <xsd:element name="LegacyCustodian" ma:index="48" nillable="true" ma:displayName="Legacy Custodian" ma:internalName="LegacyCustodian">
+      <xsd:simpleType>
+        <xsd:restriction base="dms:Note">
+          <xsd:maxLength value="255"/>
+        </xsd:restriction>
+      </xsd:simpleType>
+    </xsd:element>
+    <xsd:element name="ExternallyShared" ma:index="64" nillable="true" ma:displayName="External" ma:description="Used with SPFX field customizer, displays if the item is externally shared" ma:hidden="true" ma:internalName="ExternallyShared">
+      <xsd:simpleType>
+        <xsd:restriction base="dms:Text"/>
+      </xsd:simpleType>
+    </xsd:element>
+  </xsd:schema>
+  <xsd:schema xmlns:xsd="http://www.w3.org/2001/XMLSchema" xmlns:xs="http://www.w3.org/2001/XMLSchema" xmlns:dms="http://schemas.microsoft.com/office/2006/documentManagement/types" xmlns:pc="http://schemas.microsoft.com/office/infopath/2007/PartnerControls" targetNamespace="a172083e-e40c-4314-b43a-827352a1ed2c" elementFormDefault="qualified">
+    <xsd:import namespace="http://schemas.microsoft.com/office/2006/documentManagement/types"/>
+    <xsd:import namespace="http://schemas.microsoft.com/office/infopath/2007/PartnerControls"/>
+    <xsd:element name="LegacyPhysicalFormat" ma:index="36" nillable="true" ma:displayName="Legacy Physical Format" ma:default="0" ma:internalName="LegacyPhysicalFormat">
+      <xsd:simpleType>
+        <xsd:restriction base="dms:Boolean"/>
+      </xsd:simpleType>
+    </xsd:element>
+    <xsd:element name="LegacyDateFileReceived" ma:index="39" nillable="true" ma:displayName="Legacy Date File Received" ma:format="DateOnly" ma:internalName="LegacyDateFileReceived">
+      <xsd:simpleType>
+        <xsd:restriction base="dms:DateTime"/>
+      </xsd:simpleType>
+    </xsd:element>
+    <xsd:element name="LegacyDateFileRequested" ma:index="40" nillable="true" ma:displayName="Legacy Date File Requested" ma:format="DateOnly" ma:internalName="LegacyDateFileRequested">
+      <xsd:simpleType>
+        <xsd:restriction base="dms:DateTime"/>
+      </xsd:simpleType>
+    </xsd:element>
+    <xsd:element name="LegacyDateFileReturned" ma:index="41" nillable="true" ma:displayName="Legacy Date File Returned" ma:format="DateOnly" ma:internalName="LegacyDateFileReturned">
+      <xsd:simpleType>
+        <xsd:restriction base="dms:DateTime"/>
+      </xsd:simpleType>
+    </xsd:element>
+    <xsd:element name="LegacyMinister" ma:index="43" nillable="true" ma:displayName="Legacy Minister" ma:internalName="LegacyMinister">
+      <xsd:simpleType>
+        <xsd:restriction base="dms:Text">
+          <xsd:maxLength value="255"/>
+        </xsd:restriction>
+      </xsd:simpleType>
+    </xsd:element>
+    <xsd:element name="LegacyMP" ma:index="44" nillable="true" ma:displayName="Legacy MP" ma:internalName="LegacyMP">
+      <xsd:simpleType>
+        <xsd:restriction base="dms:Text">
+          <xsd:maxLength value="255"/>
+        </xsd:restriction>
+      </xsd:simpleType>
+    </xsd:element>
+    <xsd:element name="LegacyFolderNotes" ma:index="45" nillable="true" ma:displayName="Legacy Folder Notes" ma:internalName="LegacyFolderNotes">
+      <xsd:simpleType>
+        <xsd:restriction base="dms:Note">
+          <xsd:maxLength value="255"/>
+        </xsd:restriction>
+      </xsd:simpleType>
+    </xsd:element>
+    <xsd:element name="LegacyPhysicalItemLocation" ma:index="46" nillable="true" ma:displayName="Legacy Physical Item Location" ma:format="Dropdown" ma:internalName="LegacyPhysicalItemLocation">
+      <xsd:simpleType>
+        <xsd:restriction base="dms:Choice">
+          <xsd:enumeration value="Off-Site"/>
+          <xsd:enumeration value="TNA"/>
+          <xsd:enumeration value="DECC"/>
+        </xsd:restriction>
+      </xsd:simpleType>
+    </xsd:element>
+    <xsd:element name="LegacyRequestType" ma:index="47" nillable="true" ma:displayName="Legacy Request Type" ma:format="Dropdown" ma:internalName="LegacyRequestType">
+      <xsd:simpleType>
+        <xsd:restriction base="dms:Choice">
+          <xsd:enumeration value="FOI"/>
+          <xsd:enumeration value="EIR"/>
+          <xsd:enumeration value="PQ"/>
+          <xsd:enumeration value="MC"/>
+        </xsd:restriction>
+      </xsd:simpleType>
+    </xsd:element>
+    <xsd:element name="LegacyDescriptor" ma:index="49" nillable="true" ma:displayName="Legacy Descriptor" ma:internalName="LegacyDescriptor">
+      <xsd:simpleType>
+        <xsd:restriction base="dms:Note">
+          <xsd:maxLength value="255"/>
+        </xsd:restriction>
+      </xsd:simpleType>
+    </xsd:element>
+    <xsd:element name="LegacyFolderDocumentID" ma:index="50" nillable="true" ma:displayName="Legacy Folder Document ID" ma:internalName="LegacyFolderDocumentID">
+      <xsd:simpleType>
+        <xsd:restriction base="dms:Text">
+          <xsd:maxLength value="255"/>
+        </xsd:restriction>
+      </xsd:simpleType>
+    </xsd:element>
+    <xsd:element name="LegacyDocumentID" ma:index="51" nillable="true" ma:displayName="Legacy Document ID" ma:internalName="LegacyDocumentID">
+      <xsd:simpleType>
+        <xsd:restriction base="dms:Text">
+          <xsd:maxLength value="255"/>
+        </xsd:restriction>
+      </xsd:simpleType>
+    </xsd:element>
+  </xsd:schema>
+  <xsd:schema xmlns:xsd="http://www.w3.org/2001/XMLSchema" xmlns:xs="http://www.w3.org/2001/XMLSchema" xmlns:dms="http://schemas.microsoft.com/office/2006/documentManagement/types" xmlns:pc="http://schemas.microsoft.com/office/infopath/2007/PartnerControls" targetNamespace="c963a4c1-1bb4-49f2-a011-9c776a7eed2a" elementFormDefault="qualified">
+    <xsd:import namespace="http://schemas.microsoft.com/office/2006/documentManagement/types"/>
+    <xsd:import namespace="http://schemas.microsoft.com/office/infopath/2007/PartnerControls"/>
+    <xsd:element name="m975189f4ba442ecbf67d4147307b177" ma:index="53" nillable="true" ma:taxonomy="true" ma:internalName="m975189f4ba442ecbf67d4147307b177" ma:taxonomyFieldName="Business_x0020_Unit" ma:displayName="Business Unit" ma:default="" ma:fieldId="{6975189f-4ba4-42ec-bf67-d4147307b177}" ma:sspId="07c4ed84-5fe0-43ce-92b1-d76889ed7488" ma:termSetId="6f71e40e-3a2e-4baf-91d9-2069eb354530" ma:anchorId="00000000-0000-0000-0000-000000000000" ma:open="false" ma:isKeyword="false">
+      <xsd:complexType>
+        <xsd:sequence>
+          <xsd:element ref="pc:Terms" minOccurs="0" maxOccurs="1"/>
+        </xsd:sequence>
+      </xsd:complexType>
+    </xsd:element>
+  </xsd:schema>
+  <xsd:schema xmlns:xsd="http://www.w3.org/2001/XMLSchema" xmlns:xs="http://www.w3.org/2001/XMLSchema" xmlns:dms="http://schemas.microsoft.com/office/2006/documentManagement/types" xmlns:pc="http://schemas.microsoft.com/office/infopath/2007/PartnerControls" targetNamespace="c0e5669f-1bcb-499c-94e0-3ccb733d3d13" elementFormDefault="qualified">
+    <xsd:import namespace="http://schemas.microsoft.com/office/2006/documentManagement/types"/>
+    <xsd:import namespace="http://schemas.microsoft.com/office/infopath/2007/PartnerControls"/>
+    <xsd:element name="LegacyCaseReferenceNumber" ma:index="66" nillable="true" ma:displayName="Legacy Case Reference Number" ma:internalName="LegacyCaseReferenceNumber">
+      <xsd:simpleType>
+        <xsd:restriction base="dms:Note"/>
+      </xsd:simpleType>
+    </xsd:element>
+  </xsd:schema>
+  <xsd:schema xmlns:xsd="http://www.w3.org/2001/XMLSchema" xmlns:xs="http://www.w3.org/2001/XMLSchema" xmlns:dms="http://schemas.microsoft.com/office/2006/documentManagement/types" xmlns:pc="http://schemas.microsoft.com/office/infopath/2007/PartnerControls" targetNamespace="e1ce9f1e-68cb-4314-8112-50654d812c47" elementFormDefault="qualified">
+    <xsd:import namespace="http://schemas.microsoft.com/office/2006/documentManagement/types"/>
+    <xsd:import namespace="http://schemas.microsoft.com/office/infopath/2007/PartnerControls"/>
+    <xsd:element name="MediaServiceMetadata" ma:index="67" nillable="true" ma:displayName="MediaServiceMetadata" ma:hidden="true" ma:internalName="MediaServiceMetadata" ma:readOnly="true">
+      <xsd:simpleType>
+        <xsd:restriction base="dms:Note"/>
+      </xsd:simpleType>
+    </xsd:element>
+    <xsd:element name="MediaServiceFastMetadata" ma:index="68" nillable="true" ma:displayName="MediaServiceFastMetadata" ma:hidden="true" ma:internalName="MediaServiceFastMetadata" ma:readOnly="true">
+      <xsd:simpleType>
+        <xsd:restriction base="dms:Note"/>
+      </xsd:simpleType>
+    </xsd:element>
+  </xsd:schema>
+  <xsd:schema xmlns="http://schemas.openxmlformats.org/package/2006/metadata/core-properties" xmlns:xsd="http://www.w3.org/2001/XMLSchema" xmlns:xsi="http://www.w3.org/2001/XMLSchema-instance" xmlns:dc="http://purl.org/dc/elements/1.1/" xmlns:dcterms="http://purl.org/dc/terms/" xmlns:odoc="http://schemas.microsoft.com/internal/obd" targetNamespace="http://schemas.openxmlformats.org/package/2006/metadata/core-properties" elementFormDefault="qualified" attributeFormDefault="unqualified" blockDefault="#all">
+    <xsd:import namespace="http://purl.org/dc/elements/1.1/" schemaLocation="http://dublincore.org/schemas/xmls/qdc/2003/04/02/dc.xsd"/>
+    <xsd:import namespace="http://purl.org/dc/terms/" schemaLocation="http://dublincore.org/schemas/xmls/qdc/2003/04/02/dcterms.xsd"/>
+    <xsd:element name="coreProperties" type="CT_coreProperties"/>
+    <xsd:complexType name="CT_coreProperties">
+      <xsd:all>
+        <xsd:element ref="dc:creator" minOccurs="0" maxOccurs="1"/>
+        <xsd:element ref="dcterms:created" minOccurs="0" maxOccurs="1"/>
+        <xsd:element ref="dc:identifier" minOccurs="0" maxOccurs="1"/>
+        <xsd:element name="contentType" minOccurs="0" maxOccurs="1" type="xsd:string" ma:index="63" ma:displayName="Content Type"/>
+        <xsd:element ref="dc:title" minOccurs="0" maxOccurs="1" ma:index="1" ma:displayName="Title"/>
+        <xsd:element ref="dc:subject" minOccurs="0" maxOccurs="1"/>
+        <xsd:element ref="dc:description" minOccurs="0" maxOccurs="1"/>
+        <xsd:element name="keywords" minOccurs="0" maxOccurs="1" type="xsd:string"/>
+        <xsd:element ref="dc:language" minOccurs="0" maxOccurs="1"/>
+        <xsd:element name="category" minOccurs="0" maxOccurs="1" type="xsd:string"/>
+        <xsd:element name="version" minOccurs="0" maxOccurs="1" type="xsd:string"/>
+        <xsd:element name="revision" minOccurs="0" maxOccurs="1" type="xsd:string">
+          <xsd:annotation>
+            <xsd:documentation>
+                        This value indicates the number of saves or revisions. The application is responsible for updating this value after each revision.
+                    </xsd:documentation>
+          </xsd:annotation>
+        </xsd:element>
+        <xsd:element name="lastModifiedBy" minOccurs="0" maxOccurs="1" type="xsd:string"/>
+        <xsd:element ref="dcterms:modified" minOccurs="0" maxOccurs="1"/>
+        <xsd:element name="contentStatus" minOccurs="0" maxOccurs="1" type="xsd:string"/>
+      </xsd:all>
+    </xsd:complexType>
+  </xsd:schema>
+  <xs:schema xmlns:pc="http://schemas.microsoft.com/office/infopath/2007/PartnerControls" xmlns:xs="http://www.w3.org/2001/XMLSchema" targetNamespace="http://schemas.microsoft.com/office/infopath/2007/PartnerControls" elementFormDefault="qualified" attributeFormDefault="unqualified">
+    <xs:element name="Person">
+      <xs:complexType>
+        <xs:sequence>
+          <xs:element ref="pc:DisplayName" minOccurs="0"/>
+          <xs:element ref="pc:AccountId" minOccurs="0"/>
+          <xs:element ref="pc:AccountType" minOccurs="0"/>
+        </xs:sequence>
+      </xs:complexType>
+    </xs:element>
+    <xs:element name="DisplayName" type="xs:string"/>
+    <xs:element name="AccountId" type="xs:string"/>
+    <xs:element name="AccountType" type="xs:string"/>
+    <xs:element name="BDCAssociatedEntity">
+      <xs:complexType>
+        <xs:sequence>
+          <xs:element ref="pc:BDCEntity" minOccurs="0" maxOccurs="unbounded"/>
+        </xs:sequence>
+        <xs:attribute ref="pc:EntityNamespace"/>
+        <xs:attribute ref="pc:EntityName"/>
+        <xs:attribute ref="pc:SystemInstanceName"/>
+        <xs:attribute ref="pc:AssociationName"/>
+      </xs:complexType>
+    </xs:element>
+    <xs:attribute name="EntityNamespace" type="xs:string"/>
+    <xs:attribute name="EntityName" type="xs:string"/>
+    <xs:attribute name="SystemInstanceName" type="xs:string"/>
+    <xs:attribute name="AssociationName" type="xs:string"/>
+    <xs:element name="BDCEntity">
+      <xs:complexType>
+        <xs:sequence>
+          <xs:element ref="pc:EntityDisplayName" minOccurs="0"/>
+          <xs:element ref="pc:EntityInstanceReference" minOccurs="0"/>
+          <xs:element ref="pc:EntityId1" minOccurs="0"/>
+          <xs:element ref="pc:EntityId2" minOccurs="0"/>
+          <xs:element ref="pc:EntityId3" minOccurs="0"/>
+          <xs:element ref="pc:EntityId4" minOccurs="0"/>
+          <xs:element ref="pc:EntityId5" minOccurs="0"/>
+        </xs:sequence>
+      </xs:complexType>
+    </xs:element>
+    <xs:element name="EntityDisplayName" type="xs:string"/>
+    <xs:element name="EntityInstanceReference" type="xs:string"/>
+    <xs:element name="EntityId1" type="xs:string"/>
+    <xs:element name="EntityId2" type="xs:string"/>
+    <xs:element name="EntityId3" type="xs:string"/>
+    <xs:element name="EntityId4" type="xs:string"/>
+    <xs:element name="EntityId5" type="xs:string"/>
+    <xs:element name="Terms">
+      <xs:complexType>
+        <xs:sequence>
+          <xs:element ref="pc:TermInfo" minOccurs="0" maxOccurs="unbounded"/>
+        </xs:sequence>
+      </xs:complexType>
+    </xs:element>
+    <xs:element name="TermInfo">
+      <xs:complexType>
+        <xs:sequence>
+          <xs:element ref="pc:TermName" minOccurs="0"/>
+          <xs:element ref="pc:TermId" minOccurs="0"/>
+        </xs:sequence>
+      </xs:complexType>
+    </xs:element>
+    <xs:element name="TermName" type="xs:string"/>
+    <xs:element name="TermId" type="xs:string"/>
+  </xs:schema>
+</ct:contentTypeSchema>
+</file>
+
+<file path=customXml/item5.xml><?xml version="1.0" encoding="utf-8"?>
 <b:Sources xmlns:b="http://schemas.openxmlformats.org/officeDocument/2006/bibliography" xmlns="http://schemas.openxmlformats.org/officeDocument/2006/bibliography" SelectedStyle="\APASixthEditionOfficeOnline.xsl" StyleName="APA" Version="6"/>
 </file>
 
 <file path=customXml/itemProps1.xml><?xml version="1.0" encoding="utf-8"?>
-<ds:datastoreItem xmlns:ds="http://schemas.openxmlformats.org/officeDocument/2006/customXml" ds:itemID="{196C5400-2706-3C4B-AD57-F9BC6B111FFF}">
+<ds:datastoreItem xmlns:ds="http://schemas.openxmlformats.org/officeDocument/2006/customXml" ds:itemID="{7CA87425-AED5-425D-AD90-93AE8277A413}">
+  <ds:schemaRefs>
+    <ds:schemaRef ds:uri="http://schemas.microsoft.com/sharepoint/events"/>
+  </ds:schemaRefs>
+</ds:datastoreItem>
+</file>
+
+<file path=customXml/itemProps2.xml><?xml version="1.0" encoding="utf-8"?>
+<ds:datastoreItem xmlns:ds="http://schemas.openxmlformats.org/officeDocument/2006/customXml" ds:itemID="{8435D579-8A89-4691-AD84-2DE0CB24B625}">
+  <ds:schemaRefs>
+    <ds:schemaRef ds:uri="http://schemas.microsoft.com/sharepoint/v3/contenttype/forms"/>
+  </ds:schemaRefs>
+</ds:datastoreItem>
+</file>
+
+<file path=customXml/itemProps3.xml><?xml version="1.0" encoding="utf-8"?>
+<ds:datastoreItem xmlns:ds="http://schemas.openxmlformats.org/officeDocument/2006/customXml" ds:itemID="{3BB38EA9-2E83-46DD-A8A8-CFC64533E159}">
+  <ds:schemaRefs>
+    <ds:schemaRef ds:uri="http://schemas.microsoft.com/office/2006/metadata/properties"/>
+    <ds:schemaRef ds:uri="http://schemas.microsoft.com/office/infopath/2007/PartnerControls"/>
+    <ds:schemaRef ds:uri="7fd9e60a-720a-478c-bf76-b460d35d354e"/>
+    <ds:schemaRef ds:uri="c963a4c1-1bb4-49f2-a011-9c776a7eed2a"/>
+    <ds:schemaRef ds:uri="a8f60570-4bd3-4f2b-950b-a996de8ab151"/>
+    <ds:schemaRef ds:uri="b413c3fd-5a3b-4239-b985-69032e371c04"/>
+    <ds:schemaRef ds:uri="b67a7830-db79-4a49-bf27-2aff92a2201a"/>
+    <ds:schemaRef ds:uri="a172083e-e40c-4314-b43a-827352a1ed2c"/>
+    <ds:schemaRef ds:uri="c0e5669f-1bcb-499c-94e0-3ccb733d3d13"/>
+  </ds:schemaRefs>
+</ds:datastoreItem>
+</file>
+
+<file path=customXml/itemProps4.xml><?xml version="1.0" encoding="utf-8"?>
+<ds:datastoreItem xmlns:ds="http://schemas.openxmlformats.org/officeDocument/2006/customXml" ds:itemID="{FEC64BD4-A5C6-4465-9478-37F1FD6679BE}">
+  <ds:schemaRefs>
+    <ds:schemaRef ds:uri="http://schemas.microsoft.com/office/2006/metadata/contentType"/>
+    <ds:schemaRef ds:uri="http://schemas.microsoft.com/office/2006/metadata/properties/metaAttributes"/>
+    <ds:schemaRef ds:uri="http://www.w3.org/2001/XMLSchema"/>
+    <ds:schemaRef ds:uri="http://schemas.microsoft.com/office/2006/metadata/properties"/>
+    <ds:schemaRef ds:uri="b413c3fd-5a3b-4239-b985-69032e371c04"/>
+    <ds:schemaRef ds:uri="7fd9e60a-720a-478c-bf76-b460d35d354e"/>
+    <ds:schemaRef ds:uri="a8f60570-4bd3-4f2b-950b-a996de8ab151"/>
+    <ds:schemaRef ds:uri="b67a7830-db79-4a49-bf27-2aff92a2201a"/>
+    <ds:schemaRef ds:uri="a172083e-e40c-4314-b43a-827352a1ed2c"/>
+    <ds:schemaRef ds:uri="c963a4c1-1bb4-49f2-a011-9c776a7eed2a"/>
+    <ds:schemaRef ds:uri="c0e5669f-1bcb-499c-94e0-3ccb733d3d13"/>
+    <ds:schemaRef ds:uri="e1ce9f1e-68cb-4314-8112-50654d812c47"/>
+    <ds:schemaRef ds:uri="http://schemas.microsoft.com/office/2006/documentManagement/types"/>
+    <ds:schemaRef ds:uri="http://schemas.microsoft.com/office/infopath/2007/PartnerControls"/>
+    <ds:schemaRef ds:uri="http://schemas.openxmlformats.org/package/2006/metadata/core-properties"/>
+    <ds:schemaRef ds:uri="http://purl.org/dc/elements/1.1/"/>
+    <ds:schemaRef ds:uri="http://purl.org/dc/terms/"/>
+    <ds:schemaRef ds:uri="http://schemas.microsoft.com/internal/obd"/>
+  </ds:schemaRefs>
+</ds:datastoreItem>
+</file>
+
+<file path=customXml/itemProps5.xml><?xml version="1.0" encoding="utf-8"?>
+<ds:datastoreItem xmlns:ds="http://schemas.openxmlformats.org/officeDocument/2006/customXml" ds:itemID="{A29E6E61-7A93-E744-A5A3-6CE857C70067}">
   <ds:schemaRefs>
     <ds:schemaRef ds:uri="http://schemas.openxmlformats.org/officeDocument/2006/bibliography"/>
   </ds:schemaRefs>
